--- a/revision/response-to-reviewers-funcecol.docx
+++ b/revision/response-to-reviewers-funcecol.docx
@@ -542,83 +542,291 @@
     </w:p>
     <w:p>
       <w:pPr>
-        <w:rPr>
-          <w:rFonts w:ascii="Times New Roman" w:eastAsia="Times New Roman" w:hAnsi="Times New Roman" w:cs="Times New Roman"/>
-          <w:color w:val="0070C0"/>
-          <w:sz w:val="22"/>
-          <w:szCs w:val="22"/>
-        </w:rPr>
-      </w:pPr>
-      <w:r>
-        <w:rPr>
-          <w:rFonts w:ascii="Times New Roman" w:eastAsia="Times New Roman" w:hAnsi="Times New Roman" w:cs="Times New Roman"/>
-          <w:color w:val="0070C0"/>
-          <w:sz w:val="22"/>
-          <w:szCs w:val="22"/>
-        </w:rPr>
-        <w:t>Thank you for the suggestion to better caveat the results for croppers. We have added detail on trade-offs between small and large scale studies. We also comment that we are limited by data scarcity for cropping feeding behaviours, and that this is an important avenue for further research.</w:t>
-      </w:r>
-    </w:p>
-    <w:p>
-      <w:pPr>
-        <w:rPr>
-          <w:rFonts w:ascii="Times New Roman" w:eastAsia="Times New Roman" w:hAnsi="Times New Roman" w:cs="Times New Roman"/>
-          <w:color w:val="000000"/>
-          <w:sz w:val="22"/>
-          <w:szCs w:val="22"/>
-          <w:shd w:val="clear" w:color="auto" w:fill="FFFFFF"/>
-        </w:rPr>
-      </w:pPr>
-      <w:r>
-        <w:rPr>
-          <w:rFonts w:ascii="Times New Roman" w:eastAsia="Times New Roman" w:hAnsi="Times New Roman" w:cs="Times New Roman"/>
-          <w:color w:val="000000"/>
-          <w:sz w:val="22"/>
-          <w:szCs w:val="22"/>
-        </w:rPr>
-        <w:br/>
-      </w:r>
-      <w:r>
-        <w:rPr>
-          <w:rFonts w:ascii="Times New Roman" w:eastAsia="Times New Roman" w:hAnsi="Times New Roman" w:cs="Times New Roman"/>
-          <w:color w:val="000000"/>
-          <w:sz w:val="22"/>
-          <w:szCs w:val="22"/>
-          <w:shd w:val="clear" w:color="auto" w:fill="FFFFFF"/>
-        </w:rPr>
-        <w:t>(2) Common to the field of “macroecology” is the study of local and regional species richness and community composition. While the authors argue for taking a macroecological approach to studying reef herbivory, they ignore differences among sites and regions with respect to herbivore community richness and composition (alpha and beta diversity). Fishing likely impacts both metrics by way of selectively removing large bodied species (which will in turn influence biomass and thus impact bite rate). See Lefcheck et al. 2019 (Science Advances) as an example where herbivore community biomass, richness, and composition collectively account for much of the observed variance in turf grazing rates on Caribbean coral reefs (that is, after statistically controlling for bottom-up habitat influences on herbivore bite rate). At a minimum, I think the potential role of herbivore community richness/composition should be briefly addressed in the Discussion (a sentence or two) as another potential source of unexplained variance in grazing rate in this study (see technical comment below).</w:t>
-      </w:r>
-    </w:p>
-    <w:p>
-      <w:pPr>
-        <w:rPr>
-          <w:rFonts w:ascii="Times New Roman" w:eastAsia="Times New Roman" w:hAnsi="Times New Roman" w:cs="Times New Roman"/>
-          <w:color w:val="000000"/>
-          <w:sz w:val="22"/>
-          <w:szCs w:val="22"/>
-          <w:shd w:val="clear" w:color="auto" w:fill="FFFFFF"/>
-        </w:rPr>
-      </w:pPr>
-    </w:p>
-    <w:p>
-      <w:pPr>
-        <w:rPr>
-          <w:rFonts w:ascii="Times New Roman" w:eastAsia="Times New Roman" w:hAnsi="Times New Roman" w:cs="Times New Roman"/>
-          <w:color w:val="000000"/>
-          <w:sz w:val="22"/>
-          <w:szCs w:val="22"/>
-          <w:shd w:val="clear" w:color="auto" w:fill="FFFFFF"/>
-        </w:rPr>
-      </w:pPr>
-      <w:r>
-        <w:rPr>
-          <w:rFonts w:ascii="Times New Roman" w:eastAsia="Times New Roman" w:hAnsi="Times New Roman" w:cs="Times New Roman"/>
-          <w:color w:val="0070C0"/>
-          <w:sz w:val="22"/>
-          <w:szCs w:val="22"/>
-          <w:shd w:val="clear" w:color="auto" w:fill="FFFFFF"/>
-        </w:rPr>
-        <w:t>RESPONSE</w:t>
+        <w:pStyle w:val="Heading2"/>
+        <w:rPr>
+          <w:rFonts w:ascii="Times New Roman" w:eastAsia="Times New Roman" w:hAnsi="Times New Roman" w:cs="Times New Roman"/>
+          <w:color w:val="0070C0"/>
+          <w:sz w:val="22"/>
+          <w:szCs w:val="22"/>
+        </w:rPr>
+      </w:pPr>
+      <w:r>
+        <w:rPr>
+          <w:rFonts w:ascii="Times New Roman" w:eastAsia="Times New Roman" w:hAnsi="Times New Roman" w:cs="Times New Roman"/>
+          <w:color w:val="0070C0"/>
+          <w:sz w:val="22"/>
+          <w:szCs w:val="22"/>
+        </w:rPr>
+        <w:t xml:space="preserve">Thank you for the suggestion to better caveat the results for croppers. </w:t>
+      </w:r>
+      <w:r>
+        <w:rPr>
+          <w:rFonts w:ascii="Times New Roman" w:eastAsia="Times New Roman" w:hAnsi="Times New Roman" w:cs="Times New Roman"/>
+          <w:color w:val="0070C0"/>
+          <w:sz w:val="22"/>
+          <w:szCs w:val="22"/>
+        </w:rPr>
+        <w:t>In the Discussion, w</w:t>
+      </w:r>
+      <w:r>
+        <w:rPr>
+          <w:rFonts w:ascii="Times New Roman" w:eastAsia="Times New Roman" w:hAnsi="Times New Roman" w:cs="Times New Roman"/>
+          <w:color w:val="0070C0"/>
+          <w:sz w:val="22"/>
+          <w:szCs w:val="22"/>
+        </w:rPr>
+        <w:t>e</w:t>
+      </w:r>
+      <w:r>
+        <w:rPr>
+          <w:rFonts w:ascii="Times New Roman" w:eastAsia="Times New Roman" w:hAnsi="Times New Roman" w:cs="Times New Roman"/>
+          <w:color w:val="0070C0"/>
+          <w:sz w:val="22"/>
+          <w:szCs w:val="22"/>
+        </w:rPr>
+        <w:t xml:space="preserve"> add:</w:t>
+      </w:r>
+    </w:p>
+    <w:p>
+      <w:pPr>
+        <w:pStyle w:val="Heading2"/>
+        <w:numPr>
+          <w:ilvl w:val="0"/>
+          <w:numId w:val="1"/>
+        </w:numPr>
+        <w:rPr>
+          <w:rFonts w:ascii="Times New Roman" w:eastAsia="Times New Roman" w:hAnsi="Times New Roman" w:cs="Times New Roman"/>
+          <w:color w:val="0070C0"/>
+          <w:sz w:val="22"/>
+          <w:szCs w:val="22"/>
+        </w:rPr>
+      </w:pPr>
+      <w:r>
+        <w:rPr>
+          <w:rFonts w:ascii="Times New Roman" w:eastAsia="Times New Roman" w:hAnsi="Times New Roman" w:cs="Times New Roman"/>
+          <w:color w:val="0070C0"/>
+          <w:sz w:val="22"/>
+          <w:szCs w:val="22"/>
+        </w:rPr>
+        <w:t>detail on trade-offs between small and large scale studies</w:t>
+      </w:r>
+    </w:p>
+    <w:p>
+      <w:pPr>
+        <w:pStyle w:val="Heading2"/>
+        <w:numPr>
+          <w:ilvl w:val="0"/>
+          <w:numId w:val="1"/>
+        </w:numPr>
+        <w:rPr>
+          <w:rFonts w:ascii="Times New Roman" w:eastAsia="Times New Roman" w:hAnsi="Times New Roman" w:cs="Times New Roman"/>
+          <w:color w:val="0070C0"/>
+          <w:sz w:val="22"/>
+          <w:szCs w:val="22"/>
+        </w:rPr>
+      </w:pPr>
+      <w:r>
+        <w:rPr>
+          <w:rFonts w:ascii="Times New Roman" w:eastAsia="Times New Roman" w:hAnsi="Times New Roman" w:cs="Times New Roman"/>
+          <w:color w:val="0070C0"/>
+          <w:sz w:val="22"/>
+          <w:szCs w:val="22"/>
+        </w:rPr>
+        <w:t xml:space="preserve">comment </w:t>
+      </w:r>
+      <w:r>
+        <w:rPr>
+          <w:rFonts w:ascii="Times New Roman" w:eastAsia="Times New Roman" w:hAnsi="Times New Roman" w:cs="Times New Roman"/>
+          <w:color w:val="0070C0"/>
+          <w:sz w:val="22"/>
+          <w:szCs w:val="22"/>
+        </w:rPr>
+        <w:t xml:space="preserve">on </w:t>
+      </w:r>
+      <w:r>
+        <w:rPr>
+          <w:rFonts w:ascii="Times New Roman" w:eastAsia="Times New Roman" w:hAnsi="Times New Roman" w:cs="Times New Roman"/>
+          <w:color w:val="0070C0"/>
+          <w:sz w:val="22"/>
+          <w:szCs w:val="22"/>
+        </w:rPr>
+        <w:t>data scarcity for cropping feeding behaviours</w:t>
+      </w:r>
+      <w:r>
+        <w:rPr>
+          <w:rFonts w:ascii="Times New Roman" w:eastAsia="Times New Roman" w:hAnsi="Times New Roman" w:cs="Times New Roman"/>
+          <w:color w:val="0070C0"/>
+          <w:sz w:val="22"/>
+          <w:szCs w:val="22"/>
+        </w:rPr>
+        <w:t xml:space="preserve"> as a limitation</w:t>
+      </w:r>
+      <w:r>
+        <w:rPr>
+          <w:rFonts w:ascii="Times New Roman" w:eastAsia="Times New Roman" w:hAnsi="Times New Roman" w:cs="Times New Roman"/>
+          <w:color w:val="0070C0"/>
+          <w:sz w:val="22"/>
+          <w:szCs w:val="22"/>
+        </w:rPr>
+        <w:t>, linking to Table S1 and Fig. S3</w:t>
+      </w:r>
+    </w:p>
+    <w:p>
+      <w:pPr>
+        <w:pStyle w:val="Heading2"/>
+        <w:numPr>
+          <w:ilvl w:val="0"/>
+          <w:numId w:val="1"/>
+        </w:numPr>
+        <w:rPr>
+          <w:rFonts w:ascii="Times New Roman" w:eastAsia="Times New Roman" w:hAnsi="Times New Roman" w:cs="Times New Roman"/>
+          <w:color w:val="0070C0"/>
+          <w:sz w:val="22"/>
+          <w:szCs w:val="22"/>
+        </w:rPr>
+      </w:pPr>
+      <w:r>
+        <w:rPr>
+          <w:rFonts w:ascii="Times New Roman" w:eastAsia="Times New Roman" w:hAnsi="Times New Roman" w:cs="Times New Roman"/>
+          <w:color w:val="0070C0"/>
+          <w:sz w:val="22"/>
+          <w:szCs w:val="22"/>
+        </w:rPr>
+        <w:t xml:space="preserve">identify </w:t>
+      </w:r>
+      <w:r>
+        <w:rPr>
+          <w:rFonts w:ascii="Times New Roman" w:eastAsia="Times New Roman" w:hAnsi="Times New Roman" w:cs="Times New Roman"/>
+          <w:color w:val="0070C0"/>
+          <w:sz w:val="22"/>
+          <w:szCs w:val="22"/>
+        </w:rPr>
+        <w:t xml:space="preserve">cropping feeding function </w:t>
+      </w:r>
+      <w:r>
+        <w:rPr>
+          <w:rFonts w:ascii="Times New Roman" w:eastAsia="Times New Roman" w:hAnsi="Times New Roman" w:cs="Times New Roman"/>
+          <w:color w:val="0070C0"/>
+          <w:sz w:val="22"/>
+          <w:szCs w:val="22"/>
+        </w:rPr>
+        <w:t xml:space="preserve">as </w:t>
+      </w:r>
+      <w:r>
+        <w:rPr>
+          <w:rFonts w:ascii="Times New Roman" w:eastAsia="Times New Roman" w:hAnsi="Times New Roman" w:cs="Times New Roman"/>
+          <w:color w:val="0070C0"/>
+          <w:sz w:val="22"/>
+          <w:szCs w:val="22"/>
+        </w:rPr>
+        <w:t>an important avenue for further research</w:t>
+      </w:r>
+    </w:p>
+    <w:p>
+      <w:pPr>
+        <w:rPr>
+          <w:rFonts w:ascii="Times New Roman" w:eastAsia="Times New Roman" w:hAnsi="Times New Roman" w:cs="Times New Roman"/>
+          <w:color w:val="000000"/>
+          <w:sz w:val="22"/>
+          <w:szCs w:val="22"/>
+          <w:shd w:val="clear" w:color="auto" w:fill="FFFFFF"/>
+        </w:rPr>
+      </w:pPr>
+      <w:r>
+        <w:rPr>
+          <w:rFonts w:ascii="Times New Roman" w:eastAsia="Times New Roman" w:hAnsi="Times New Roman" w:cs="Times New Roman"/>
+          <w:color w:val="000000"/>
+          <w:sz w:val="22"/>
+          <w:szCs w:val="22"/>
+        </w:rPr>
+        <w:br/>
+      </w:r>
+      <w:r>
+        <w:rPr>
+          <w:rFonts w:ascii="Times New Roman" w:eastAsia="Times New Roman" w:hAnsi="Times New Roman" w:cs="Times New Roman"/>
+          <w:color w:val="000000"/>
+          <w:sz w:val="22"/>
+          <w:szCs w:val="22"/>
+          <w:shd w:val="clear" w:color="auto" w:fill="FFFFFF"/>
+        </w:rPr>
+        <w:t xml:space="preserve">(2) Common to the field of “macroecology” is the study of local and regional species richness and community composition. While the authors argue for taking a macroecological approach to studying reef herbivory, they ignore differences among sites and regions with respect to herbivore community richness and composition (alpha and beta diversity). Fishing likely impacts both metrics by way of selectively removing large bodied species (which will in turn influence biomass and thus impact bite rate). See </w:t>
+      </w:r>
+      <w:proofErr w:type="spellStart"/>
+      <w:r>
+        <w:rPr>
+          <w:rFonts w:ascii="Times New Roman" w:eastAsia="Times New Roman" w:hAnsi="Times New Roman" w:cs="Times New Roman"/>
+          <w:color w:val="000000"/>
+          <w:sz w:val="22"/>
+          <w:szCs w:val="22"/>
+          <w:shd w:val="clear" w:color="auto" w:fill="FFFFFF"/>
+        </w:rPr>
+        <w:t>Lefcheck</w:t>
+      </w:r>
+      <w:proofErr w:type="spellEnd"/>
+      <w:r>
+        <w:rPr>
+          <w:rFonts w:ascii="Times New Roman" w:eastAsia="Times New Roman" w:hAnsi="Times New Roman" w:cs="Times New Roman"/>
+          <w:color w:val="000000"/>
+          <w:sz w:val="22"/>
+          <w:szCs w:val="22"/>
+          <w:shd w:val="clear" w:color="auto" w:fill="FFFFFF"/>
+        </w:rPr>
+        <w:t xml:space="preserve"> et al. 2019 (Science Advances) as an example where herbivore community biomass, richness, and composition collectively account for much of the observed variance in turf grazing rates on Caribbean coral reefs (that is, after statistically controlling for bottom-up habitat influences on herbivore bite rate). At a minimum, I think the potential role of herbivore community richness/composition should be briefly addressed in the Discussion (a sentence or two) as another potential source of unexplained variance in grazing rate in this study (see technical comment below).</w:t>
+      </w:r>
+    </w:p>
+    <w:p>
+      <w:pPr>
+        <w:rPr>
+          <w:rFonts w:ascii="Times New Roman" w:eastAsia="Times New Roman" w:hAnsi="Times New Roman" w:cs="Times New Roman"/>
+          <w:color w:val="000000"/>
+          <w:sz w:val="22"/>
+          <w:szCs w:val="22"/>
+          <w:shd w:val="clear" w:color="auto" w:fill="FFFFFF"/>
+        </w:rPr>
+      </w:pPr>
+    </w:p>
+    <w:p>
+      <w:pPr>
+        <w:rPr>
+          <w:rFonts w:ascii="Times New Roman" w:eastAsia="Times New Roman" w:hAnsi="Times New Roman" w:cs="Times New Roman"/>
+          <w:color w:val="000000"/>
+          <w:sz w:val="22"/>
+          <w:szCs w:val="22"/>
+          <w:shd w:val="clear" w:color="auto" w:fill="FFFFFF"/>
+        </w:rPr>
+      </w:pPr>
+      <w:r>
+        <w:rPr>
+          <w:rFonts w:ascii="Times New Roman" w:eastAsia="Times New Roman" w:hAnsi="Times New Roman" w:cs="Times New Roman"/>
+          <w:color w:val="0070C0"/>
+          <w:sz w:val="22"/>
+          <w:szCs w:val="22"/>
+          <w:highlight w:val="yellow"/>
+          <w:shd w:val="clear" w:color="auto" w:fill="FFFFFF"/>
+        </w:rPr>
+        <w:t>Thank you for bringing this study to our attention. We agree that our approach overlooks potential biodiversity influences</w:t>
+      </w:r>
+      <w:r>
+        <w:rPr>
+          <w:rFonts w:ascii="Times New Roman" w:eastAsia="Times New Roman" w:hAnsi="Times New Roman" w:cs="Times New Roman"/>
+          <w:color w:val="0070C0"/>
+          <w:sz w:val="22"/>
+          <w:szCs w:val="22"/>
+          <w:highlight w:val="yellow"/>
+          <w:shd w:val="clear" w:color="auto" w:fill="FFFFFF"/>
+        </w:rPr>
+        <w:t>. W</w:t>
+      </w:r>
+      <w:r>
+        <w:rPr>
+          <w:rFonts w:ascii="Times New Roman" w:eastAsia="Times New Roman" w:hAnsi="Times New Roman" w:cs="Times New Roman"/>
+          <w:color w:val="0070C0"/>
+          <w:sz w:val="22"/>
+          <w:szCs w:val="22"/>
+          <w:highlight w:val="yellow"/>
+          <w:shd w:val="clear" w:color="auto" w:fill="FFFFFF"/>
+        </w:rPr>
+        <w:t>e now discuss the potential roles of richness and community composition in driving functional rates at our study sites.</w:t>
       </w:r>
       <w:r>
         <w:rPr>
@@ -663,48 +871,331 @@
       <w:pPr>
         <w:rPr>
           <w:rFonts w:ascii="Times New Roman" w:eastAsia="Times New Roman" w:hAnsi="Times New Roman" w:cs="Times New Roman"/>
-          <w:color w:val="000000"/>
-          <w:sz w:val="22"/>
-          <w:szCs w:val="22"/>
-          <w:shd w:val="clear" w:color="auto" w:fill="FFFFFF"/>
-        </w:rPr>
-      </w:pPr>
-      <w:r>
-        <w:rPr>
-          <w:rFonts w:ascii="Times New Roman" w:eastAsia="Times New Roman" w:hAnsi="Times New Roman" w:cs="Times New Roman"/>
-          <w:color w:val="0070C0"/>
-          <w:sz w:val="22"/>
-          <w:szCs w:val="22"/>
-          <w:shd w:val="clear" w:color="auto" w:fill="FFFFFF"/>
-        </w:rPr>
-        <w:t>RESPONSE</w:t>
-      </w:r>
-      <w:r>
-        <w:rPr>
-          <w:rFonts w:ascii="Times New Roman" w:eastAsia="Times New Roman" w:hAnsi="Times New Roman" w:cs="Times New Roman"/>
-          <w:color w:val="000000"/>
-          <w:sz w:val="22"/>
-          <w:szCs w:val="22"/>
-        </w:rPr>
-        <w:br/>
-      </w:r>
-      <w:r>
-        <w:rPr>
-          <w:rFonts w:ascii="Times New Roman" w:eastAsia="Times New Roman" w:hAnsi="Times New Roman" w:cs="Times New Roman"/>
-          <w:color w:val="000000"/>
-          <w:sz w:val="22"/>
-          <w:szCs w:val="22"/>
-        </w:rPr>
-        <w:br/>
-      </w:r>
-      <w:r>
-        <w:rPr>
-          <w:rFonts w:ascii="Times New Roman" w:eastAsia="Times New Roman" w:hAnsi="Times New Roman" w:cs="Times New Roman"/>
-          <w:color w:val="000000"/>
-          <w:sz w:val="22"/>
-          <w:szCs w:val="22"/>
-          <w:shd w:val="clear" w:color="auto" w:fill="FFFFFF"/>
-        </w:rPr>
+          <w:color w:val="0070C0"/>
+          <w:sz w:val="22"/>
+          <w:szCs w:val="22"/>
+          <w:shd w:val="clear" w:color="auto" w:fill="FFFFFF"/>
+        </w:rPr>
+      </w:pPr>
+      <w:r>
+        <w:rPr>
+          <w:rFonts w:ascii="Times New Roman" w:eastAsia="Times New Roman" w:hAnsi="Times New Roman" w:cs="Times New Roman"/>
+          <w:color w:val="0070C0"/>
+          <w:sz w:val="22"/>
+          <w:szCs w:val="22"/>
+          <w:shd w:val="clear" w:color="auto" w:fill="FFFFFF"/>
+        </w:rPr>
+        <w:t xml:space="preserve">Analyses of grazing thresholds </w:t>
+      </w:r>
+      <w:r>
+        <w:rPr>
+          <w:rFonts w:ascii="Times New Roman" w:eastAsia="Times New Roman" w:hAnsi="Times New Roman" w:cs="Times New Roman"/>
+          <w:color w:val="0070C0"/>
+          <w:sz w:val="22"/>
+          <w:szCs w:val="22"/>
+          <w:shd w:val="clear" w:color="auto" w:fill="FFFFFF"/>
+        </w:rPr>
+        <w:t xml:space="preserve">typically </w:t>
+      </w:r>
+      <w:r>
+        <w:rPr>
+          <w:rFonts w:ascii="Times New Roman" w:eastAsia="Times New Roman" w:hAnsi="Times New Roman" w:cs="Times New Roman"/>
+          <w:color w:val="0070C0"/>
+          <w:sz w:val="22"/>
+          <w:szCs w:val="22"/>
+          <w:shd w:val="clear" w:color="auto" w:fill="FFFFFF"/>
+        </w:rPr>
+        <w:t>test the hypothesis that benthic cover is predicted by herbivore biomass</w:t>
+      </w:r>
+      <w:r>
+        <w:rPr>
+          <w:rFonts w:ascii="Times New Roman" w:eastAsia="Times New Roman" w:hAnsi="Times New Roman" w:cs="Times New Roman"/>
+          <w:color w:val="0070C0"/>
+          <w:sz w:val="22"/>
+          <w:szCs w:val="22"/>
+          <w:shd w:val="clear" w:color="auto" w:fill="FFFFFF"/>
+        </w:rPr>
+        <w:t xml:space="preserve"> (</w:t>
+      </w:r>
+      <w:proofErr w:type="spellStart"/>
+      <w:r>
+        <w:rPr>
+          <w:rFonts w:ascii="Times New Roman" w:eastAsia="Times New Roman" w:hAnsi="Times New Roman" w:cs="Times New Roman"/>
+          <w:color w:val="0070C0"/>
+          <w:sz w:val="22"/>
+          <w:szCs w:val="22"/>
+          <w:shd w:val="clear" w:color="auto" w:fill="FFFFFF"/>
+        </w:rPr>
+        <w:t>i.e</w:t>
+      </w:r>
+      <w:proofErr w:type="spellEnd"/>
+      <w:r>
+        <w:rPr>
+          <w:rFonts w:ascii="Times New Roman" w:eastAsia="Times New Roman" w:hAnsi="Times New Roman" w:cs="Times New Roman"/>
+          <w:color w:val="0070C0"/>
+          <w:sz w:val="22"/>
+          <w:szCs w:val="22"/>
+          <w:shd w:val="clear" w:color="auto" w:fill="FFFFFF"/>
+        </w:rPr>
+        <w:t xml:space="preserve"> top-down </w:t>
+      </w:r>
+      <w:r>
+        <w:rPr>
+          <w:rFonts w:ascii="Times New Roman" w:eastAsia="Times New Roman" w:hAnsi="Times New Roman" w:cs="Times New Roman"/>
+          <w:color w:val="0070C0"/>
+          <w:sz w:val="22"/>
+          <w:szCs w:val="22"/>
+          <w:shd w:val="clear" w:color="auto" w:fill="FFFFFF"/>
+        </w:rPr>
+        <w:t xml:space="preserve">grazing on benthic communities is </w:t>
+      </w:r>
+      <w:r>
+        <w:rPr>
+          <w:rFonts w:ascii="Times New Roman" w:eastAsia="Times New Roman" w:hAnsi="Times New Roman" w:cs="Times New Roman"/>
+          <w:color w:val="0070C0"/>
+          <w:sz w:val="22"/>
+          <w:szCs w:val="22"/>
+          <w:shd w:val="clear" w:color="auto" w:fill="FFFFFF"/>
+        </w:rPr>
+        <w:t>the focus)</w:t>
+      </w:r>
+      <w:r>
+        <w:rPr>
+          <w:rFonts w:ascii="Times New Roman" w:eastAsia="Times New Roman" w:hAnsi="Times New Roman" w:cs="Times New Roman"/>
+          <w:color w:val="0070C0"/>
+          <w:sz w:val="22"/>
+          <w:szCs w:val="22"/>
+          <w:shd w:val="clear" w:color="auto" w:fill="FFFFFF"/>
+        </w:rPr>
+        <w:t xml:space="preserve">, and are best suited to </w:t>
+      </w:r>
+      <w:r>
+        <w:rPr>
+          <w:rFonts w:ascii="Times New Roman" w:eastAsia="Times New Roman" w:hAnsi="Times New Roman" w:cs="Times New Roman"/>
+          <w:color w:val="0070C0"/>
+          <w:sz w:val="22"/>
+          <w:szCs w:val="22"/>
+          <w:shd w:val="clear" w:color="auto" w:fill="FFFFFF"/>
+        </w:rPr>
+        <w:t xml:space="preserve">time-series </w:t>
+      </w:r>
+      <w:r>
+        <w:rPr>
+          <w:rFonts w:ascii="Times New Roman" w:eastAsia="Times New Roman" w:hAnsi="Times New Roman" w:cs="Times New Roman"/>
+          <w:color w:val="0070C0"/>
+          <w:sz w:val="22"/>
+          <w:szCs w:val="22"/>
+          <w:shd w:val="clear" w:color="auto" w:fill="FFFFFF"/>
+        </w:rPr>
+        <w:t xml:space="preserve">datasets where </w:t>
+      </w:r>
+      <w:r>
+        <w:rPr>
+          <w:rFonts w:ascii="Times New Roman" w:eastAsia="Times New Roman" w:hAnsi="Times New Roman" w:cs="Times New Roman"/>
+          <w:color w:val="0070C0"/>
+          <w:sz w:val="22"/>
+          <w:szCs w:val="22"/>
+          <w:shd w:val="clear" w:color="auto" w:fill="FFFFFF"/>
+        </w:rPr>
+        <w:t xml:space="preserve">temporal </w:t>
+      </w:r>
+      <w:r>
+        <w:rPr>
+          <w:rFonts w:ascii="Times New Roman" w:eastAsia="Times New Roman" w:hAnsi="Times New Roman" w:cs="Times New Roman"/>
+          <w:color w:val="0070C0"/>
+          <w:sz w:val="22"/>
+          <w:szCs w:val="22"/>
+          <w:shd w:val="clear" w:color="auto" w:fill="FFFFFF"/>
+        </w:rPr>
+        <w:t xml:space="preserve">changes in coral cover can be ascribed to </w:t>
+      </w:r>
+      <w:r>
+        <w:rPr>
+          <w:rFonts w:ascii="Times New Roman" w:eastAsia="Times New Roman" w:hAnsi="Times New Roman" w:cs="Times New Roman"/>
+          <w:color w:val="0070C0"/>
+          <w:sz w:val="22"/>
+          <w:szCs w:val="22"/>
+          <w:shd w:val="clear" w:color="auto" w:fill="FFFFFF"/>
+        </w:rPr>
+        <w:t xml:space="preserve">temporal </w:t>
+      </w:r>
+      <w:r>
+        <w:rPr>
+          <w:rFonts w:ascii="Times New Roman" w:eastAsia="Times New Roman" w:hAnsi="Times New Roman" w:cs="Times New Roman"/>
+          <w:color w:val="0070C0"/>
+          <w:sz w:val="22"/>
+          <w:szCs w:val="22"/>
+          <w:shd w:val="clear" w:color="auto" w:fill="FFFFFF"/>
+        </w:rPr>
+        <w:t>changes in grazing biomass (e.g. Graham et al. 2015, Nature). However i</w:t>
+      </w:r>
+      <w:r>
+        <w:rPr>
+          <w:rFonts w:ascii="Times New Roman" w:eastAsia="Times New Roman" w:hAnsi="Times New Roman" w:cs="Times New Roman"/>
+          <w:color w:val="0070C0"/>
+          <w:sz w:val="22"/>
+          <w:szCs w:val="22"/>
+          <w:shd w:val="clear" w:color="auto" w:fill="FFFFFF"/>
+        </w:rPr>
+        <w:t xml:space="preserve">n our study, </w:t>
+      </w:r>
+      <w:r>
+        <w:rPr>
+          <w:rFonts w:ascii="Times New Roman" w:eastAsia="Times New Roman" w:hAnsi="Times New Roman" w:cs="Times New Roman"/>
+          <w:color w:val="0070C0"/>
+          <w:sz w:val="22"/>
+          <w:szCs w:val="22"/>
+          <w:shd w:val="clear" w:color="auto" w:fill="FFFFFF"/>
+        </w:rPr>
+        <w:t xml:space="preserve">we </w:t>
+      </w:r>
+      <w:r>
+        <w:rPr>
+          <w:rFonts w:ascii="Times New Roman" w:eastAsia="Times New Roman" w:hAnsi="Times New Roman" w:cs="Times New Roman"/>
+          <w:color w:val="0070C0"/>
+          <w:sz w:val="22"/>
+          <w:szCs w:val="22"/>
+          <w:shd w:val="clear" w:color="auto" w:fill="FFFFFF"/>
+        </w:rPr>
+        <w:t>focus on</w:t>
+      </w:r>
+      <w:r>
+        <w:rPr>
+          <w:rFonts w:ascii="Times New Roman" w:eastAsia="Times New Roman" w:hAnsi="Times New Roman" w:cs="Times New Roman"/>
+          <w:color w:val="0070C0"/>
+          <w:sz w:val="22"/>
+          <w:szCs w:val="22"/>
+          <w:shd w:val="clear" w:color="auto" w:fill="FFFFFF"/>
+        </w:rPr>
+        <w:t xml:space="preserve"> the drivers of herbivore function</w:t>
+      </w:r>
+      <w:r>
+        <w:rPr>
+          <w:rFonts w:ascii="Times New Roman" w:eastAsia="Times New Roman" w:hAnsi="Times New Roman" w:cs="Times New Roman"/>
+          <w:color w:val="0070C0"/>
+          <w:sz w:val="22"/>
+          <w:szCs w:val="22"/>
+          <w:shd w:val="clear" w:color="auto" w:fill="FFFFFF"/>
+        </w:rPr>
+        <w:t xml:space="preserve">, including </w:t>
+      </w:r>
+      <w:r>
+        <w:rPr>
+          <w:rFonts w:ascii="Times New Roman" w:eastAsia="Times New Roman" w:hAnsi="Times New Roman" w:cs="Times New Roman"/>
+          <w:color w:val="0070C0"/>
+          <w:sz w:val="22"/>
+          <w:szCs w:val="22"/>
+          <w:shd w:val="clear" w:color="auto" w:fill="FFFFFF"/>
+        </w:rPr>
+        <w:t>both</w:t>
+      </w:r>
+      <w:r>
+        <w:rPr>
+          <w:rFonts w:ascii="Times New Roman" w:eastAsia="Times New Roman" w:hAnsi="Times New Roman" w:cs="Times New Roman"/>
+          <w:color w:val="0070C0"/>
+          <w:sz w:val="22"/>
+          <w:szCs w:val="22"/>
+          <w:shd w:val="clear" w:color="auto" w:fill="FFFFFF"/>
+        </w:rPr>
+        <w:t xml:space="preserve"> bottom-up </w:t>
+      </w:r>
+      <w:r>
+        <w:rPr>
+          <w:rFonts w:ascii="Times New Roman" w:eastAsia="Times New Roman" w:hAnsi="Times New Roman" w:cs="Times New Roman"/>
+          <w:color w:val="0070C0"/>
+          <w:sz w:val="22"/>
+          <w:szCs w:val="22"/>
+          <w:shd w:val="clear" w:color="auto" w:fill="FFFFFF"/>
+        </w:rPr>
+        <w:t>benthic and top-down fishing influences</w:t>
+      </w:r>
+      <w:r>
+        <w:rPr>
+          <w:rFonts w:ascii="Times New Roman" w:eastAsia="Times New Roman" w:hAnsi="Times New Roman" w:cs="Times New Roman"/>
+          <w:color w:val="0070C0"/>
+          <w:sz w:val="22"/>
+          <w:szCs w:val="22"/>
+          <w:shd w:val="clear" w:color="auto" w:fill="FFFFFF"/>
+        </w:rPr>
+        <w:t xml:space="preserve">. </w:t>
+      </w:r>
+      <w:r>
+        <w:rPr>
+          <w:rFonts w:ascii="Times New Roman" w:eastAsia="Times New Roman" w:hAnsi="Times New Roman" w:cs="Times New Roman"/>
+          <w:color w:val="0070C0"/>
+          <w:sz w:val="22"/>
+          <w:szCs w:val="22"/>
+          <w:shd w:val="clear" w:color="auto" w:fill="FFFFFF"/>
+        </w:rPr>
+        <w:t>To clarify these distinctions, w</w:t>
+      </w:r>
+      <w:r>
+        <w:rPr>
+          <w:rFonts w:ascii="Times New Roman" w:eastAsia="Times New Roman" w:hAnsi="Times New Roman" w:cs="Times New Roman"/>
+          <w:color w:val="0070C0"/>
+          <w:sz w:val="22"/>
+          <w:szCs w:val="22"/>
+          <w:shd w:val="clear" w:color="auto" w:fill="FFFFFF"/>
+        </w:rPr>
+        <w:t>e now note that temporal analyses might be used to identify grazing function thresholds (LX)</w:t>
+      </w:r>
+      <w:r>
+        <w:rPr>
+          <w:rFonts w:ascii="Times New Roman" w:eastAsia="Times New Roman" w:hAnsi="Times New Roman" w:cs="Times New Roman"/>
+          <w:color w:val="0070C0"/>
+          <w:sz w:val="22"/>
+          <w:szCs w:val="22"/>
+          <w:shd w:val="clear" w:color="auto" w:fill="FFFFFF"/>
+        </w:rPr>
+        <w:t xml:space="preserve">, and emphasize that our analysis is focused on </w:t>
+      </w:r>
+      <w:r>
+        <w:rPr>
+          <w:rFonts w:ascii="Times New Roman" w:eastAsia="Times New Roman" w:hAnsi="Times New Roman" w:cs="Times New Roman"/>
+          <w:color w:val="0070C0"/>
+          <w:sz w:val="22"/>
+          <w:szCs w:val="22"/>
+          <w:shd w:val="clear" w:color="auto" w:fill="FFFFFF"/>
+        </w:rPr>
+        <w:t>relative roles of bottom-up and top-down drivers of grazing functions</w:t>
+      </w:r>
+      <w:r>
+        <w:rPr>
+          <w:rFonts w:ascii="Times New Roman" w:eastAsia="Times New Roman" w:hAnsi="Times New Roman" w:cs="Times New Roman"/>
+          <w:color w:val="0070C0"/>
+          <w:sz w:val="22"/>
+          <w:szCs w:val="22"/>
+          <w:shd w:val="clear" w:color="auto" w:fill="FFFFFF"/>
+        </w:rPr>
+        <w:t xml:space="preserve"> (LX).</w:t>
+      </w:r>
+      <w:r>
+        <w:rPr>
+          <w:rFonts w:ascii="Times New Roman" w:eastAsia="Times New Roman" w:hAnsi="Times New Roman" w:cs="Times New Roman"/>
+          <w:color w:val="000000"/>
+          <w:sz w:val="22"/>
+          <w:szCs w:val="22"/>
+        </w:rPr>
+        <w:br/>
+      </w:r>
+      <w:r>
+        <w:rPr>
+          <w:rFonts w:ascii="Times New Roman" w:eastAsia="Times New Roman" w:hAnsi="Times New Roman" w:cs="Times New Roman"/>
+          <w:color w:val="000000"/>
+          <w:sz w:val="22"/>
+          <w:szCs w:val="22"/>
+        </w:rPr>
+        <w:br/>
+      </w:r>
+      <w:r>
+        <w:rPr>
+          <w:rFonts w:ascii="Times New Roman" w:eastAsia="Times New Roman" w:hAnsi="Times New Roman" w:cs="Times New Roman"/>
+          <w:color w:val="000000"/>
+          <w:sz w:val="22"/>
+          <w:szCs w:val="22"/>
+          <w:shd w:val="clear" w:color="auto" w:fill="FFFFFF"/>
+        </w:rPr>
+        <w:lastRenderedPageBreak/>
         <w:t>(4) Lastly, the statistics need clarification (see below). I feel confident in the authors execution, but some additional information is needed to ensure that correct decisions were made.</w:t>
       </w:r>
     </w:p>
@@ -767,164 +1258,6 @@
           <w:szCs w:val="22"/>
         </w:rPr>
         <w:br/>
-      </w:r>
-      <w:r>
-        <w:rPr>
-          <w:rFonts w:ascii="Times New Roman" w:eastAsia="Times New Roman" w:hAnsi="Times New Roman" w:cs="Times New Roman"/>
-          <w:color w:val="000000"/>
-          <w:sz w:val="22"/>
-          <w:szCs w:val="22"/>
-        </w:rPr>
-        <w:br/>
-      </w:r>
-      <w:r>
-        <w:rPr>
-          <w:rFonts w:ascii="Times New Roman" w:eastAsia="Times New Roman" w:hAnsi="Times New Roman" w:cs="Times New Roman"/>
-          <w:color w:val="000000"/>
-          <w:sz w:val="22"/>
-          <w:szCs w:val="22"/>
-          <w:shd w:val="clear" w:color="auto" w:fill="FFFFFF"/>
-        </w:rPr>
-        <w:t>Overall, I am very supportive of this manuscript – I think it’s important.  After some modest revision, I would advocate for its publication in Functional Ecology.</w:t>
-      </w:r>
-      <w:r>
-        <w:rPr>
-          <w:rFonts w:ascii="Times New Roman" w:eastAsia="Times New Roman" w:hAnsi="Times New Roman" w:cs="Times New Roman"/>
-          <w:color w:val="000000"/>
-          <w:sz w:val="22"/>
-          <w:szCs w:val="22"/>
-        </w:rPr>
-        <w:br/>
-      </w:r>
-      <w:r>
-        <w:rPr>
-          <w:rFonts w:ascii="Times New Roman" w:eastAsia="Times New Roman" w:hAnsi="Times New Roman" w:cs="Times New Roman"/>
-          <w:color w:val="000000"/>
-          <w:sz w:val="22"/>
-          <w:szCs w:val="22"/>
-        </w:rPr>
-        <w:br/>
-      </w:r>
-      <w:r>
-        <w:rPr>
-          <w:rFonts w:ascii="Times New Roman" w:eastAsia="Times New Roman" w:hAnsi="Times New Roman" w:cs="Times New Roman"/>
-          <w:color w:val="000000"/>
-          <w:sz w:val="22"/>
-          <w:szCs w:val="22"/>
-          <w:shd w:val="clear" w:color="auto" w:fill="FFFFFF"/>
-        </w:rPr>
-        <w:t>Technical comments:</w:t>
-      </w:r>
-      <w:r>
-        <w:rPr>
-          <w:rFonts w:ascii="Times New Roman" w:eastAsia="Times New Roman" w:hAnsi="Times New Roman" w:cs="Times New Roman"/>
-          <w:color w:val="000000"/>
-          <w:sz w:val="22"/>
-          <w:szCs w:val="22"/>
-        </w:rPr>
-        <w:br/>
-      </w:r>
-      <w:r>
-        <w:rPr>
-          <w:rFonts w:ascii="Times New Roman" w:eastAsia="Times New Roman" w:hAnsi="Times New Roman" w:cs="Times New Roman"/>
-          <w:color w:val="000000"/>
-          <w:sz w:val="22"/>
-          <w:szCs w:val="22"/>
-          <w:shd w:val="clear" w:color="auto" w:fill="FFFFFF"/>
-        </w:rPr>
-        <w:t>line 65: Perhaps replace “restricts” with “limits”.</w:t>
-      </w:r>
-    </w:p>
-    <w:p>
-      <w:pPr>
-        <w:rPr>
-          <w:rFonts w:ascii="Times New Roman" w:eastAsia="Times New Roman" w:hAnsi="Times New Roman" w:cs="Times New Roman"/>
-          <w:color w:val="000000"/>
-          <w:sz w:val="22"/>
-          <w:szCs w:val="22"/>
-          <w:shd w:val="clear" w:color="auto" w:fill="FFFFFF"/>
-        </w:rPr>
-      </w:pPr>
-    </w:p>
-    <w:p>
-      <w:pPr>
-        <w:rPr>
-          <w:rFonts w:ascii="Times New Roman" w:eastAsia="Times New Roman" w:hAnsi="Times New Roman" w:cs="Times New Roman"/>
-          <w:color w:val="000000"/>
-          <w:sz w:val="22"/>
-          <w:szCs w:val="22"/>
-          <w:shd w:val="clear" w:color="auto" w:fill="FFFFFF"/>
-        </w:rPr>
-      </w:pPr>
-      <w:r>
-        <w:rPr>
-          <w:rFonts w:ascii="Times New Roman" w:eastAsia="Times New Roman" w:hAnsi="Times New Roman" w:cs="Times New Roman"/>
-          <w:color w:val="0070C0"/>
-          <w:sz w:val="22"/>
-          <w:szCs w:val="22"/>
-          <w:shd w:val="clear" w:color="auto" w:fill="FFFFFF"/>
-        </w:rPr>
-        <w:t>Corrected</w:t>
-      </w:r>
-      <w:r>
-        <w:rPr>
-          <w:rFonts w:ascii="Times New Roman" w:eastAsia="Times New Roman" w:hAnsi="Times New Roman" w:cs="Times New Roman"/>
-          <w:color w:val="000000"/>
-          <w:sz w:val="22"/>
-          <w:szCs w:val="22"/>
-        </w:rPr>
-        <w:br/>
-      </w:r>
-      <w:r>
-        <w:rPr>
-          <w:rFonts w:ascii="Times New Roman" w:eastAsia="Times New Roman" w:hAnsi="Times New Roman" w:cs="Times New Roman"/>
-          <w:color w:val="000000"/>
-          <w:sz w:val="22"/>
-          <w:szCs w:val="22"/>
-        </w:rPr>
-        <w:br/>
-      </w:r>
-      <w:r>
-        <w:rPr>
-          <w:rFonts w:ascii="Times New Roman" w:eastAsia="Times New Roman" w:hAnsi="Times New Roman" w:cs="Times New Roman"/>
-          <w:color w:val="000000"/>
-          <w:sz w:val="22"/>
-          <w:szCs w:val="22"/>
-          <w:shd w:val="clear" w:color="auto" w:fill="FFFFFF"/>
-        </w:rPr>
-        <w:t>line 114: I think this statement is a bit misleading – it’s probably true with respect to cropping bite rate, but not true regarding the depth to which the fish community can scrape the reef. Due to morphometrics, it’s hard to imagine a case in which many small fish can scrape/excavate the reef to the same depth as a few large fish. In other words, gouging the reef is important to coral recruitment, and I just don't see how small fish would be physically capable of carrying out this function with the same capacity. Please clarify.</w:t>
-      </w:r>
-    </w:p>
-    <w:p>
-      <w:pPr>
-        <w:rPr>
-          <w:rFonts w:ascii="Times New Roman" w:eastAsia="Times New Roman" w:hAnsi="Times New Roman" w:cs="Times New Roman"/>
-          <w:color w:val="000000"/>
-          <w:sz w:val="22"/>
-          <w:szCs w:val="22"/>
-          <w:shd w:val="clear" w:color="auto" w:fill="FFFFFF"/>
-        </w:rPr>
-      </w:pPr>
-    </w:p>
-    <w:p>
-      <w:pPr>
-        <w:rPr>
-          <w:rFonts w:ascii="Times New Roman" w:eastAsia="Times New Roman" w:hAnsi="Times New Roman" w:cs="Times New Roman"/>
-          <w:color w:val="000000"/>
-          <w:sz w:val="22"/>
-          <w:szCs w:val="22"/>
-          <w:shd w:val="clear" w:color="auto" w:fill="FFFFFF"/>
-        </w:rPr>
-      </w:pPr>
-      <w:r>
-        <w:rPr>
-          <w:rFonts w:ascii="Times New Roman" w:eastAsia="Times New Roman" w:hAnsi="Times New Roman" w:cs="Times New Roman"/>
-          <w:color w:val="0070C0"/>
-          <w:sz w:val="22"/>
-          <w:szCs w:val="22"/>
-          <w:shd w:val="clear" w:color="auto" w:fill="FFFFFF"/>
-        </w:rPr>
-        <w:t>RESPONSE</w:t>
       </w:r>
       <w:bookmarkStart w:id="0" w:name="_GoBack"/>
       <w:bookmarkEnd w:id="0"/>
@@ -943,6 +1276,164 @@
           <w:color w:val="000000"/>
           <w:sz w:val="22"/>
           <w:szCs w:val="22"/>
+          <w:shd w:val="clear" w:color="auto" w:fill="FFFFFF"/>
+        </w:rPr>
+        <w:t>Overall, I am very supportive of this manuscript – I think it’s important.  After some modest revision, I would advocate for its publication in Functional Ecology.</w:t>
+      </w:r>
+      <w:r>
+        <w:rPr>
+          <w:rFonts w:ascii="Times New Roman" w:eastAsia="Times New Roman" w:hAnsi="Times New Roman" w:cs="Times New Roman"/>
+          <w:color w:val="000000"/>
+          <w:sz w:val="22"/>
+          <w:szCs w:val="22"/>
+        </w:rPr>
+        <w:br/>
+      </w:r>
+      <w:r>
+        <w:rPr>
+          <w:rFonts w:ascii="Times New Roman" w:eastAsia="Times New Roman" w:hAnsi="Times New Roman" w:cs="Times New Roman"/>
+          <w:color w:val="000000"/>
+          <w:sz w:val="22"/>
+          <w:szCs w:val="22"/>
+        </w:rPr>
+        <w:br/>
+      </w:r>
+      <w:r>
+        <w:rPr>
+          <w:rFonts w:ascii="Times New Roman" w:eastAsia="Times New Roman" w:hAnsi="Times New Roman" w:cs="Times New Roman"/>
+          <w:color w:val="000000"/>
+          <w:sz w:val="22"/>
+          <w:szCs w:val="22"/>
+          <w:shd w:val="clear" w:color="auto" w:fill="FFFFFF"/>
+        </w:rPr>
+        <w:t>Technical comments:</w:t>
+      </w:r>
+      <w:r>
+        <w:rPr>
+          <w:rFonts w:ascii="Times New Roman" w:eastAsia="Times New Roman" w:hAnsi="Times New Roman" w:cs="Times New Roman"/>
+          <w:color w:val="000000"/>
+          <w:sz w:val="22"/>
+          <w:szCs w:val="22"/>
+        </w:rPr>
+        <w:br/>
+      </w:r>
+      <w:r>
+        <w:rPr>
+          <w:rFonts w:ascii="Times New Roman" w:eastAsia="Times New Roman" w:hAnsi="Times New Roman" w:cs="Times New Roman"/>
+          <w:color w:val="000000"/>
+          <w:sz w:val="22"/>
+          <w:szCs w:val="22"/>
+          <w:shd w:val="clear" w:color="auto" w:fill="FFFFFF"/>
+        </w:rPr>
+        <w:t>line 65: Perhaps replace “restricts” with “limits”.</w:t>
+      </w:r>
+    </w:p>
+    <w:p>
+      <w:pPr>
+        <w:rPr>
+          <w:rFonts w:ascii="Times New Roman" w:eastAsia="Times New Roman" w:hAnsi="Times New Roman" w:cs="Times New Roman"/>
+          <w:color w:val="000000"/>
+          <w:sz w:val="22"/>
+          <w:szCs w:val="22"/>
+          <w:shd w:val="clear" w:color="auto" w:fill="FFFFFF"/>
+        </w:rPr>
+      </w:pPr>
+    </w:p>
+    <w:p>
+      <w:pPr>
+        <w:rPr>
+          <w:rFonts w:ascii="Times New Roman" w:eastAsia="Times New Roman" w:hAnsi="Times New Roman" w:cs="Times New Roman"/>
+          <w:color w:val="000000"/>
+          <w:sz w:val="22"/>
+          <w:szCs w:val="22"/>
+          <w:shd w:val="clear" w:color="auto" w:fill="FFFFFF"/>
+        </w:rPr>
+      </w:pPr>
+      <w:r>
+        <w:rPr>
+          <w:rFonts w:ascii="Times New Roman" w:eastAsia="Times New Roman" w:hAnsi="Times New Roman" w:cs="Times New Roman"/>
+          <w:color w:val="0070C0"/>
+          <w:sz w:val="22"/>
+          <w:szCs w:val="22"/>
+          <w:shd w:val="clear" w:color="auto" w:fill="FFFFFF"/>
+        </w:rPr>
+        <w:t>Corrected</w:t>
+      </w:r>
+      <w:r>
+        <w:rPr>
+          <w:rFonts w:ascii="Times New Roman" w:eastAsia="Times New Roman" w:hAnsi="Times New Roman" w:cs="Times New Roman"/>
+          <w:color w:val="000000"/>
+          <w:sz w:val="22"/>
+          <w:szCs w:val="22"/>
+        </w:rPr>
+        <w:br/>
+      </w:r>
+      <w:r>
+        <w:rPr>
+          <w:rFonts w:ascii="Times New Roman" w:eastAsia="Times New Roman" w:hAnsi="Times New Roman" w:cs="Times New Roman"/>
+          <w:color w:val="000000"/>
+          <w:sz w:val="22"/>
+          <w:szCs w:val="22"/>
+        </w:rPr>
+        <w:br/>
+      </w:r>
+      <w:r>
+        <w:rPr>
+          <w:rFonts w:ascii="Times New Roman" w:eastAsia="Times New Roman" w:hAnsi="Times New Roman" w:cs="Times New Roman"/>
+          <w:color w:val="000000"/>
+          <w:sz w:val="22"/>
+          <w:szCs w:val="22"/>
+          <w:shd w:val="clear" w:color="auto" w:fill="FFFFFF"/>
+        </w:rPr>
+        <w:t>line 114: I think this statement is a bit misleading – it’s probably true with respect to cropping bite rate, but not true regarding the depth to which the fish community can scrape the reef. Due to morphometrics, it’s hard to imagine a case in which many small fish can scrape/excavate the reef to the same depth as a few large fish. In other words, gouging the reef is important to coral recruitment, and I just don't see how small fish would be physically capable of carrying out this function with the same capacity. Please clarify.</w:t>
+      </w:r>
+    </w:p>
+    <w:p>
+      <w:pPr>
+        <w:rPr>
+          <w:rFonts w:ascii="Times New Roman" w:eastAsia="Times New Roman" w:hAnsi="Times New Roman" w:cs="Times New Roman"/>
+          <w:color w:val="000000"/>
+          <w:sz w:val="22"/>
+          <w:szCs w:val="22"/>
+          <w:shd w:val="clear" w:color="auto" w:fill="FFFFFF"/>
+        </w:rPr>
+      </w:pPr>
+    </w:p>
+    <w:p>
+      <w:pPr>
+        <w:rPr>
+          <w:rFonts w:ascii="Times New Roman" w:eastAsia="Times New Roman" w:hAnsi="Times New Roman" w:cs="Times New Roman"/>
+          <w:color w:val="000000"/>
+          <w:sz w:val="22"/>
+          <w:szCs w:val="22"/>
+          <w:shd w:val="clear" w:color="auto" w:fill="FFFFFF"/>
+        </w:rPr>
+      </w:pPr>
+      <w:r>
+        <w:rPr>
+          <w:rFonts w:ascii="Times New Roman" w:eastAsia="Times New Roman" w:hAnsi="Times New Roman" w:cs="Times New Roman"/>
+          <w:color w:val="0070C0"/>
+          <w:sz w:val="22"/>
+          <w:szCs w:val="22"/>
+          <w:shd w:val="clear" w:color="auto" w:fill="FFFFFF"/>
+        </w:rPr>
+        <w:t>RESPONSE</w:t>
+      </w:r>
+      <w:r>
+        <w:rPr>
+          <w:rFonts w:ascii="Times New Roman" w:eastAsia="Times New Roman" w:hAnsi="Times New Roman" w:cs="Times New Roman"/>
+          <w:color w:val="000000"/>
+          <w:sz w:val="22"/>
+          <w:szCs w:val="22"/>
+        </w:rPr>
+        <w:br/>
+      </w:r>
+      <w:r>
+        <w:rPr>
+          <w:rFonts w:ascii="Times New Roman" w:eastAsia="Times New Roman" w:hAnsi="Times New Roman" w:cs="Times New Roman"/>
+          <w:color w:val="000000"/>
+          <w:sz w:val="22"/>
+          <w:szCs w:val="22"/>
         </w:rPr>
         <w:br/>
       </w:r>
@@ -986,7 +1477,29 @@
           <w:szCs w:val="22"/>
           <w:shd w:val="clear" w:color="auto" w:fill="FFFFFF"/>
         </w:rPr>
-        <w:t>Added detail that A Hoey and A Graba-Landry conducted feeding surveys.</w:t>
+        <w:t xml:space="preserve">Added detail that A Hoey and A </w:t>
+      </w:r>
+      <w:proofErr w:type="spellStart"/>
+      <w:r>
+        <w:rPr>
+          <w:rFonts w:ascii="Times New Roman" w:eastAsia="Times New Roman" w:hAnsi="Times New Roman" w:cs="Times New Roman"/>
+          <w:color w:val="0070C0"/>
+          <w:sz w:val="22"/>
+          <w:szCs w:val="22"/>
+          <w:shd w:val="clear" w:color="auto" w:fill="FFFFFF"/>
+        </w:rPr>
+        <w:t>Graba</w:t>
+      </w:r>
+      <w:proofErr w:type="spellEnd"/>
+      <w:r>
+        <w:rPr>
+          <w:rFonts w:ascii="Times New Roman" w:eastAsia="Times New Roman" w:hAnsi="Times New Roman" w:cs="Times New Roman"/>
+          <w:color w:val="0070C0"/>
+          <w:sz w:val="22"/>
+          <w:szCs w:val="22"/>
+          <w:shd w:val="clear" w:color="auto" w:fill="FFFFFF"/>
+        </w:rPr>
+        <w:t>-Landry conducted feeding surveys.</w:t>
       </w:r>
       <w:r>
         <w:rPr>
@@ -1294,6 +1807,7 @@
           <w:szCs w:val="22"/>
           <w:shd w:val="clear" w:color="auto" w:fill="FFFFFF"/>
         </w:rPr>
+        <w:lastRenderedPageBreak/>
         <w:t>line 321: One would expect this if biomass is being used both as a predictor and to compute the response variable. See comment above.</w:t>
       </w:r>
     </w:p>
@@ -1442,7 +1956,6 @@
           <w:szCs w:val="22"/>
           <w:shd w:val="clear" w:color="auto" w:fill="FFFFFF"/>
         </w:rPr>
-        <w:lastRenderedPageBreak/>
         <w:t>RESPONSE</w:t>
       </w:r>
       <w:r>
@@ -1471,7 +1984,29 @@
           <w:szCs w:val="22"/>
           <w:shd w:val="clear" w:color="auto" w:fill="FFFFFF"/>
         </w:rPr>
-        <w:t>line 437-449: Differences in the richness and composition of the herbivore assemblage may also account for some of your unexplained variance. See note above and example from Lefcheck et al. 2019.</w:t>
+        <w:t xml:space="preserve">line 437-449: Differences in the richness and composition of the herbivore assemblage may also account for some of your unexplained variance. See note above and example from </w:t>
+      </w:r>
+      <w:proofErr w:type="spellStart"/>
+      <w:r>
+        <w:rPr>
+          <w:rFonts w:ascii="Times New Roman" w:eastAsia="Times New Roman" w:hAnsi="Times New Roman" w:cs="Times New Roman"/>
+          <w:color w:val="000000"/>
+          <w:sz w:val="22"/>
+          <w:szCs w:val="22"/>
+          <w:shd w:val="clear" w:color="auto" w:fill="FFFFFF"/>
+        </w:rPr>
+        <w:t>Lefcheck</w:t>
+      </w:r>
+      <w:proofErr w:type="spellEnd"/>
+      <w:r>
+        <w:rPr>
+          <w:rFonts w:ascii="Times New Roman" w:eastAsia="Times New Roman" w:hAnsi="Times New Roman" w:cs="Times New Roman"/>
+          <w:color w:val="000000"/>
+          <w:sz w:val="22"/>
+          <w:szCs w:val="22"/>
+          <w:shd w:val="clear" w:color="auto" w:fill="FFFFFF"/>
+        </w:rPr>
+        <w:t xml:space="preserve"> et al. 2019.</w:t>
       </w:r>
     </w:p>
     <w:p/>
@@ -1504,6 +2039,127 @@
     </w:sectPr>
   </w:body>
 </w:document>
+</file>
+
+<file path=word/numbering.xml><?xml version="1.0" encoding="utf-8"?>
+<w:numbering xmlns:wpc="http://schemas.microsoft.com/office/word/2010/wordprocessingCanvas" xmlns:cx="http://schemas.microsoft.com/office/drawing/2014/chartex" xmlns:cx1="http://schemas.microsoft.com/office/drawing/2015/9/8/chartex" xmlns:cx2="http://schemas.microsoft.com/office/drawing/2015/10/21/chartex" xmlns:cx3="http://schemas.microsoft.com/office/drawing/2016/5/9/chartex" xmlns:cx4="http://schemas.microsoft.com/office/drawing/2016/5/10/chartex" xmlns:cx5="http://schemas.microsoft.com/office/drawing/2016/5/11/chartex" xmlns:cx6="http://schemas.microsoft.com/office/drawing/2016/5/12/chartex" xmlns:cx7="http://schemas.microsoft.com/office/drawing/2016/5/13/chartex" xmlns:cx8="http://schemas.microsoft.com/office/drawing/2016/5/14/chartex" xmlns:mc="http://schemas.openxmlformats.org/markup-compatibility/2006" xmlns:aink="http://schemas.microsoft.com/office/drawing/2016/ink" xmlns:am3d="http://schemas.microsoft.com/office/drawing/2017/model3d" xmlns:o="urn:schemas-microsoft-com:office:office" xmlns:r="http://schemas.openxmlformats.org/officeDocument/2006/relationships" xmlns:m="http://schemas.openxmlformats.org/officeDocument/2006/math" xmlns:v="urn:schemas-microsoft-com:vml" xmlns:wp14="http://schemas.microsoft.com/office/word/2010/wordprocessingDrawing" xmlns:wp="http://schemas.openxmlformats.org/drawingml/2006/wordprocessingDrawing" xmlns:w10="urn:schemas-microsoft-com:office:word" xmlns:w="http://schemas.openxmlformats.org/wordprocessingml/2006/main" xmlns:w14="http://schemas.microsoft.com/office/word/2010/wordml" xmlns:w15="http://schemas.microsoft.com/office/word/2012/wordml" xmlns:w16cid="http://schemas.microsoft.com/office/word/2016/wordml/cid" xmlns:w16se="http://schemas.microsoft.com/office/word/2015/wordml/symex" xmlns:wpg="http://schemas.microsoft.com/office/word/2010/wordprocessingGroup" xmlns:wpi="http://schemas.microsoft.com/office/word/2010/wordprocessingInk" xmlns:wne="http://schemas.microsoft.com/office/word/2006/wordml" xmlns:wps="http://schemas.microsoft.com/office/word/2010/wordprocessingShape" mc:Ignorable="w14 w15 w16se w16cid wp14">
+  <w:abstractNum w:abstractNumId="0" w15:restartNumberingAfterBreak="0">
+    <w:nsid w:val="2430782E"/>
+    <w:multiLevelType w:val="hybridMultilevel"/>
+    <w:tmpl w:val="90B8838E"/>
+    <w:lvl w:ilvl="0" w:tplc="04090001">
+      <w:start w:val="1"/>
+      <w:numFmt w:val="bullet"/>
+      <w:lvlText w:val=""/>
+      <w:lvlJc w:val="left"/>
+      <w:pPr>
+        <w:ind w:left="720" w:hanging="360"/>
+      </w:pPr>
+      <w:rPr>
+        <w:rFonts w:ascii="Symbol" w:hAnsi="Symbol" w:hint="default"/>
+      </w:rPr>
+    </w:lvl>
+    <w:lvl w:ilvl="1" w:tplc="04090003" w:tentative="1">
+      <w:start w:val="1"/>
+      <w:numFmt w:val="bullet"/>
+      <w:lvlText w:val="o"/>
+      <w:lvlJc w:val="left"/>
+      <w:pPr>
+        <w:ind w:left="1440" w:hanging="360"/>
+      </w:pPr>
+      <w:rPr>
+        <w:rFonts w:ascii="Courier New" w:hAnsi="Courier New" w:cs="Courier New" w:hint="default"/>
+      </w:rPr>
+    </w:lvl>
+    <w:lvl w:ilvl="2" w:tplc="04090005" w:tentative="1">
+      <w:start w:val="1"/>
+      <w:numFmt w:val="bullet"/>
+      <w:lvlText w:val=""/>
+      <w:lvlJc w:val="left"/>
+      <w:pPr>
+        <w:ind w:left="2160" w:hanging="360"/>
+      </w:pPr>
+      <w:rPr>
+        <w:rFonts w:ascii="Wingdings" w:hAnsi="Wingdings" w:hint="default"/>
+      </w:rPr>
+    </w:lvl>
+    <w:lvl w:ilvl="3" w:tplc="04090001" w:tentative="1">
+      <w:start w:val="1"/>
+      <w:numFmt w:val="bullet"/>
+      <w:lvlText w:val=""/>
+      <w:lvlJc w:val="left"/>
+      <w:pPr>
+        <w:ind w:left="2880" w:hanging="360"/>
+      </w:pPr>
+      <w:rPr>
+        <w:rFonts w:ascii="Symbol" w:hAnsi="Symbol" w:hint="default"/>
+      </w:rPr>
+    </w:lvl>
+    <w:lvl w:ilvl="4" w:tplc="04090003" w:tentative="1">
+      <w:start w:val="1"/>
+      <w:numFmt w:val="bullet"/>
+      <w:lvlText w:val="o"/>
+      <w:lvlJc w:val="left"/>
+      <w:pPr>
+        <w:ind w:left="3600" w:hanging="360"/>
+      </w:pPr>
+      <w:rPr>
+        <w:rFonts w:ascii="Courier New" w:hAnsi="Courier New" w:cs="Courier New" w:hint="default"/>
+      </w:rPr>
+    </w:lvl>
+    <w:lvl w:ilvl="5" w:tplc="04090005" w:tentative="1">
+      <w:start w:val="1"/>
+      <w:numFmt w:val="bullet"/>
+      <w:lvlText w:val=""/>
+      <w:lvlJc w:val="left"/>
+      <w:pPr>
+        <w:ind w:left="4320" w:hanging="360"/>
+      </w:pPr>
+      <w:rPr>
+        <w:rFonts w:ascii="Wingdings" w:hAnsi="Wingdings" w:hint="default"/>
+      </w:rPr>
+    </w:lvl>
+    <w:lvl w:ilvl="6" w:tplc="04090001" w:tentative="1">
+      <w:start w:val="1"/>
+      <w:numFmt w:val="bullet"/>
+      <w:lvlText w:val=""/>
+      <w:lvlJc w:val="left"/>
+      <w:pPr>
+        <w:ind w:left="5040" w:hanging="360"/>
+      </w:pPr>
+      <w:rPr>
+        <w:rFonts w:ascii="Symbol" w:hAnsi="Symbol" w:hint="default"/>
+      </w:rPr>
+    </w:lvl>
+    <w:lvl w:ilvl="7" w:tplc="04090003" w:tentative="1">
+      <w:start w:val="1"/>
+      <w:numFmt w:val="bullet"/>
+      <w:lvlText w:val="o"/>
+      <w:lvlJc w:val="left"/>
+      <w:pPr>
+        <w:ind w:left="5760" w:hanging="360"/>
+      </w:pPr>
+      <w:rPr>
+        <w:rFonts w:ascii="Courier New" w:hAnsi="Courier New" w:cs="Courier New" w:hint="default"/>
+      </w:rPr>
+    </w:lvl>
+    <w:lvl w:ilvl="8" w:tplc="04090005" w:tentative="1">
+      <w:start w:val="1"/>
+      <w:numFmt w:val="bullet"/>
+      <w:lvlText w:val=""/>
+      <w:lvlJc w:val="left"/>
+      <w:pPr>
+        <w:ind w:left="6480" w:hanging="360"/>
+      </w:pPr>
+      <w:rPr>
+        <w:rFonts w:ascii="Wingdings" w:hAnsi="Wingdings" w:hint="default"/>
+      </w:rPr>
+    </w:lvl>
+  </w:abstractNum>
+  <w:num w:numId="1">
+    <w:abstractNumId w:val="0"/>
+  </w:num>
+</w:numbering>
 </file>
 
 <file path=word/styles.xml><?xml version="1.0" encoding="utf-8"?>
@@ -1901,6 +2557,28 @@
     <w:name w:val="Normal"/>
     <w:qFormat/>
   </w:style>
+  <w:style w:type="paragraph" w:styleId="Heading2">
+    <w:name w:val="heading 2"/>
+    <w:basedOn w:val="Normal"/>
+    <w:next w:val="Normal"/>
+    <w:link w:val="Heading2Char"/>
+    <w:uiPriority w:val="9"/>
+    <w:unhideWhenUsed/>
+    <w:qFormat/>
+    <w:rsid w:val="00D426FB"/>
+    <w:pPr>
+      <w:keepNext/>
+      <w:keepLines/>
+      <w:spacing w:before="40"/>
+      <w:outlineLvl w:val="1"/>
+    </w:pPr>
+    <w:rPr>
+      <w:rFonts w:asciiTheme="majorHAnsi" w:eastAsiaTheme="majorEastAsia" w:hAnsiTheme="majorHAnsi" w:cstheme="majorBidi"/>
+      <w:color w:val="2F5496" w:themeColor="accent1" w:themeShade="BF"/>
+      <w:sz w:val="26"/>
+      <w:szCs w:val="26"/>
+    </w:rPr>
+  </w:style>
   <w:style w:type="character" w:default="1" w:styleId="DefaultParagraphFont">
     <w:name w:val="Default Paragraph Font"/>
     <w:uiPriority w:val="1"/>
@@ -1927,6 +2605,19 @@
     <w:uiPriority w:val="99"/>
     <w:semiHidden/>
     <w:unhideWhenUsed/>
+  </w:style>
+  <w:style w:type="character" w:customStyle="1" w:styleId="Heading2Char">
+    <w:name w:val="Heading 2 Char"/>
+    <w:basedOn w:val="DefaultParagraphFont"/>
+    <w:link w:val="Heading2"/>
+    <w:uiPriority w:val="9"/>
+    <w:rsid w:val="00D426FB"/>
+    <w:rPr>
+      <w:rFonts w:asciiTheme="majorHAnsi" w:eastAsiaTheme="majorEastAsia" w:hAnsiTheme="majorHAnsi" w:cstheme="majorBidi"/>
+      <w:color w:val="2F5496" w:themeColor="accent1" w:themeShade="BF"/>
+      <w:sz w:val="26"/>
+      <w:szCs w:val="26"/>
+    </w:rPr>
   </w:style>
 </w:styles>
 </file>

--- a/revision/response-to-reviewers-funcecol.docx
+++ b/revision/response-to-reviewers-funcecol.docx
@@ -566,25 +566,25 @@
           <w:sz w:val="22"/>
           <w:szCs w:val="22"/>
         </w:rPr>
-        <w:t>In the Discussion, w</w:t>
-      </w:r>
-      <w:r>
-        <w:rPr>
-          <w:rFonts w:ascii="Times New Roman" w:eastAsia="Times New Roman" w:hAnsi="Times New Roman" w:cs="Times New Roman"/>
-          <w:color w:val="0070C0"/>
-          <w:sz w:val="22"/>
-          <w:szCs w:val="22"/>
-        </w:rPr>
-        <w:t>e</w:t>
-      </w:r>
-      <w:r>
-        <w:rPr>
-          <w:rFonts w:ascii="Times New Roman" w:eastAsia="Times New Roman" w:hAnsi="Times New Roman" w:cs="Times New Roman"/>
-          <w:color w:val="0070C0"/>
-          <w:sz w:val="22"/>
-          <w:szCs w:val="22"/>
-        </w:rPr>
-        <w:t xml:space="preserve"> add:</w:t>
+        <w:t xml:space="preserve">We agree that data limitations are due to the inherent trade-off between small and large scale studies. To clarify these issues, we add to </w:t>
+      </w:r>
+      <w:r>
+        <w:rPr>
+          <w:rFonts w:ascii="Times New Roman" w:eastAsia="Times New Roman" w:hAnsi="Times New Roman" w:cs="Times New Roman"/>
+          <w:color w:val="0070C0"/>
+          <w:sz w:val="22"/>
+          <w:szCs w:val="22"/>
+        </w:rPr>
+        <w:t>the Discussion</w:t>
+      </w:r>
+      <w:r>
+        <w:rPr>
+          <w:rFonts w:ascii="Times New Roman" w:eastAsia="Times New Roman" w:hAnsi="Times New Roman" w:cs="Times New Roman"/>
+          <w:color w:val="0070C0"/>
+          <w:sz w:val="22"/>
+          <w:szCs w:val="22"/>
+        </w:rPr>
+        <w:t>:</w:t>
       </w:r>
     </w:p>
     <w:p>
@@ -608,7 +608,70 @@
           <w:sz w:val="22"/>
           <w:szCs w:val="22"/>
         </w:rPr>
-        <w:t>detail on trade-offs between small and large scale studies</w:t>
+        <w:t xml:space="preserve">Identify a </w:t>
+      </w:r>
+      <w:r>
+        <w:rPr>
+          <w:rFonts w:ascii="Times New Roman" w:eastAsia="Times New Roman" w:hAnsi="Times New Roman" w:cs="Times New Roman"/>
+          <w:color w:val="0070C0"/>
+          <w:sz w:val="22"/>
+          <w:szCs w:val="22"/>
+        </w:rPr>
+        <w:t>trade-off</w:t>
+      </w:r>
+      <w:r>
+        <w:rPr>
+          <w:rFonts w:ascii="Times New Roman" w:eastAsia="Times New Roman" w:hAnsi="Times New Roman" w:cs="Times New Roman"/>
+          <w:color w:val="0070C0"/>
+          <w:sz w:val="22"/>
+          <w:szCs w:val="22"/>
+        </w:rPr>
+        <w:t xml:space="preserve"> </w:t>
+      </w:r>
+      <w:r>
+        <w:rPr>
+          <w:rFonts w:ascii="Times New Roman" w:eastAsia="Times New Roman" w:hAnsi="Times New Roman" w:cs="Times New Roman"/>
+          <w:color w:val="0070C0"/>
+          <w:sz w:val="22"/>
+          <w:szCs w:val="22"/>
+        </w:rPr>
+        <w:t>between small</w:t>
+      </w:r>
+      <w:r>
+        <w:rPr>
+          <w:rFonts w:ascii="Times New Roman" w:eastAsia="Times New Roman" w:hAnsi="Times New Roman" w:cs="Times New Roman"/>
+          <w:color w:val="0070C0"/>
+          <w:sz w:val="22"/>
+          <w:szCs w:val="22"/>
+        </w:rPr>
+        <w:t>-</w:t>
+      </w:r>
+      <w:r>
+        <w:rPr>
+          <w:rFonts w:ascii="Times New Roman" w:eastAsia="Times New Roman" w:hAnsi="Times New Roman" w:cs="Times New Roman"/>
+          <w:color w:val="0070C0"/>
+          <w:sz w:val="22"/>
+          <w:szCs w:val="22"/>
+        </w:rPr>
+        <w:t xml:space="preserve"> and large</w:t>
+      </w:r>
+      <w:r>
+        <w:rPr>
+          <w:rFonts w:ascii="Times New Roman" w:eastAsia="Times New Roman" w:hAnsi="Times New Roman" w:cs="Times New Roman"/>
+          <w:color w:val="0070C0"/>
+          <w:sz w:val="22"/>
+          <w:szCs w:val="22"/>
+        </w:rPr>
+        <w:t>-</w:t>
+      </w:r>
+      <w:r>
+        <w:rPr>
+          <w:rFonts w:ascii="Times New Roman" w:eastAsia="Times New Roman" w:hAnsi="Times New Roman" w:cs="Times New Roman"/>
+          <w:color w:val="0070C0"/>
+          <w:sz w:val="22"/>
+          <w:szCs w:val="22"/>
+        </w:rPr>
+        <w:t xml:space="preserve"> scale studies</w:t>
       </w:r>
     </w:p>
     <w:p>
@@ -668,8 +731,73 @@
           <w:sz w:val="22"/>
           <w:szCs w:val="22"/>
         </w:rPr>
-        <w:t>, linking to Table S1 and Fig. S3</w:t>
-      </w:r>
+        <w:t xml:space="preserve"> of our study</w:t>
+      </w:r>
+      <w:r>
+        <w:rPr>
+          <w:rFonts w:ascii="Times New Roman" w:eastAsia="Times New Roman" w:hAnsi="Times New Roman" w:cs="Times New Roman"/>
+          <w:color w:val="0070C0"/>
+          <w:sz w:val="22"/>
+          <w:szCs w:val="22"/>
+        </w:rPr>
+        <w:t>,</w:t>
+      </w:r>
+      <w:r>
+        <w:rPr>
+          <w:rFonts w:ascii="Times New Roman" w:eastAsia="Times New Roman" w:hAnsi="Times New Roman" w:cs="Times New Roman"/>
+          <w:color w:val="0070C0"/>
+          <w:sz w:val="22"/>
+          <w:szCs w:val="22"/>
+        </w:rPr>
+        <w:t xml:space="preserve"> </w:t>
+      </w:r>
+      <w:r>
+        <w:rPr>
+          <w:rFonts w:ascii="Times New Roman" w:eastAsia="Times New Roman" w:hAnsi="Times New Roman" w:cs="Times New Roman"/>
+          <w:color w:val="0070C0"/>
+          <w:sz w:val="22"/>
+          <w:szCs w:val="22"/>
+        </w:rPr>
+        <w:t xml:space="preserve">with detail that we use data for 9/46 species </w:t>
+      </w:r>
+      <w:r>
+        <w:rPr>
+          <w:rFonts w:ascii="Times New Roman" w:eastAsia="Times New Roman" w:hAnsi="Times New Roman" w:cs="Times New Roman"/>
+          <w:color w:val="0070C0"/>
+          <w:sz w:val="22"/>
+          <w:szCs w:val="22"/>
+        </w:rPr>
+        <w:t>and</w:t>
+      </w:r>
+      <w:r>
+        <w:rPr>
+          <w:rFonts w:ascii="Times New Roman" w:eastAsia="Times New Roman" w:hAnsi="Times New Roman" w:cs="Times New Roman"/>
+          <w:color w:val="0070C0"/>
+          <w:sz w:val="22"/>
+          <w:szCs w:val="22"/>
+        </w:rPr>
+        <w:t xml:space="preserve"> link</w:t>
+      </w:r>
+      <w:r>
+        <w:rPr>
+          <w:rFonts w:ascii="Times New Roman" w:eastAsia="Times New Roman" w:hAnsi="Times New Roman" w:cs="Times New Roman"/>
+          <w:color w:val="0070C0"/>
+          <w:sz w:val="22"/>
+          <w:szCs w:val="22"/>
+        </w:rPr>
+        <w:t xml:space="preserve"> </w:t>
+      </w:r>
+      <w:r>
+        <w:rPr>
+          <w:rFonts w:ascii="Times New Roman" w:eastAsia="Times New Roman" w:hAnsi="Times New Roman" w:cs="Times New Roman"/>
+          <w:color w:val="0070C0"/>
+          <w:sz w:val="22"/>
+          <w:szCs w:val="22"/>
+        </w:rPr>
+        <w:t>to Table S1 and Fig. S3</w:t>
+      </w:r>
+      <w:bookmarkStart w:id="0" w:name="_GoBack"/>
+      <w:bookmarkEnd w:id="0"/>
     </w:p>
     <w:p>
       <w:pPr>
@@ -701,7 +829,7 @@
           <w:sz w:val="22"/>
           <w:szCs w:val="22"/>
         </w:rPr>
-        <w:t xml:space="preserve">cropping feeding function </w:t>
+        <w:t xml:space="preserve">uniting small and large scale studies </w:t>
       </w:r>
       <w:r>
         <w:rPr>
@@ -720,58 +848,47 @@
           <w:szCs w:val="22"/>
         </w:rPr>
         <w:t>an important avenue for further research</w:t>
+      </w:r>
+      <w:r>
+        <w:rPr>
+          <w:rFonts w:ascii="Times New Roman" w:eastAsia="Times New Roman" w:hAnsi="Times New Roman" w:cs="Times New Roman"/>
+          <w:color w:val="0070C0"/>
+          <w:sz w:val="22"/>
+          <w:szCs w:val="22"/>
+        </w:rPr>
+        <w:t xml:space="preserve"> on grazing functions on coral reefs</w:t>
       </w:r>
     </w:p>
     <w:p>
       <w:pPr>
-        <w:rPr>
-          <w:rFonts w:ascii="Times New Roman" w:eastAsia="Times New Roman" w:hAnsi="Times New Roman" w:cs="Times New Roman"/>
-          <w:color w:val="000000"/>
-          <w:sz w:val="22"/>
-          <w:szCs w:val="22"/>
-          <w:shd w:val="clear" w:color="auto" w:fill="FFFFFF"/>
-        </w:rPr>
-      </w:pPr>
-      <w:r>
-        <w:rPr>
-          <w:rFonts w:ascii="Times New Roman" w:eastAsia="Times New Roman" w:hAnsi="Times New Roman" w:cs="Times New Roman"/>
-          <w:color w:val="000000"/>
-          <w:sz w:val="22"/>
-          <w:szCs w:val="22"/>
-        </w:rPr>
-        <w:br/>
-      </w:r>
-      <w:r>
-        <w:rPr>
-          <w:rFonts w:ascii="Times New Roman" w:eastAsia="Times New Roman" w:hAnsi="Times New Roman" w:cs="Times New Roman"/>
-          <w:color w:val="000000"/>
-          <w:sz w:val="22"/>
-          <w:szCs w:val="22"/>
-          <w:shd w:val="clear" w:color="auto" w:fill="FFFFFF"/>
-        </w:rPr>
-        <w:t xml:space="preserve">(2) Common to the field of “macroecology” is the study of local and regional species richness and community composition. While the authors argue for taking a macroecological approach to studying reef herbivory, they ignore differences among sites and regions with respect to herbivore community richness and composition (alpha and beta diversity). Fishing likely impacts both metrics by way of selectively removing large bodied species (which will in turn influence biomass and thus impact bite rate). See </w:t>
-      </w:r>
-      <w:proofErr w:type="spellStart"/>
-      <w:r>
-        <w:rPr>
-          <w:rFonts w:ascii="Times New Roman" w:eastAsia="Times New Roman" w:hAnsi="Times New Roman" w:cs="Times New Roman"/>
-          <w:color w:val="000000"/>
-          <w:sz w:val="22"/>
-          <w:szCs w:val="22"/>
-          <w:shd w:val="clear" w:color="auto" w:fill="FFFFFF"/>
-        </w:rPr>
-        <w:t>Lefcheck</w:t>
-      </w:r>
-      <w:proofErr w:type="spellEnd"/>
-      <w:r>
-        <w:rPr>
-          <w:rFonts w:ascii="Times New Roman" w:eastAsia="Times New Roman" w:hAnsi="Times New Roman" w:cs="Times New Roman"/>
-          <w:color w:val="000000"/>
-          <w:sz w:val="22"/>
-          <w:szCs w:val="22"/>
-          <w:shd w:val="clear" w:color="auto" w:fill="FFFFFF"/>
-        </w:rPr>
-        <w:t xml:space="preserve"> et al. 2019 (Science Advances) as an example where herbivore community biomass, richness, and composition collectively account for much of the observed variance in turf grazing rates on Caribbean coral reefs (that is, after statistically controlling for bottom-up habitat influences on herbivore bite rate). At a minimum, I think the potential role of herbivore community richness/composition should be briefly addressed in the Discussion (a sentence or two) as another potential source of unexplained variance in grazing rate in this study (see technical comment below).</w:t>
+        <w:pStyle w:val="Heading2"/>
+        <w:ind w:left="720"/>
+        <w:rPr>
+          <w:rFonts w:ascii="Times New Roman" w:eastAsia="Times New Roman" w:hAnsi="Times New Roman" w:cs="Times New Roman"/>
+          <w:color w:val="000000"/>
+          <w:sz w:val="22"/>
+          <w:szCs w:val="22"/>
+          <w:shd w:val="clear" w:color="auto" w:fill="FFFFFF"/>
+        </w:rPr>
+      </w:pPr>
+      <w:r>
+        <w:rPr>
+          <w:rFonts w:ascii="Times New Roman" w:eastAsia="Times New Roman" w:hAnsi="Times New Roman" w:cs="Times New Roman"/>
+          <w:color w:val="000000"/>
+          <w:sz w:val="22"/>
+          <w:szCs w:val="22"/>
+        </w:rPr>
+        <w:br/>
+      </w:r>
+      <w:r>
+        <w:rPr>
+          <w:rFonts w:ascii="Times New Roman" w:eastAsia="Times New Roman" w:hAnsi="Times New Roman" w:cs="Times New Roman"/>
+          <w:color w:val="000000"/>
+          <w:sz w:val="22"/>
+          <w:szCs w:val="22"/>
+          <w:shd w:val="clear" w:color="auto" w:fill="FFFFFF"/>
+        </w:rPr>
+        <w:t>(2) Common to the field of “macroecology” is the study of local and regional species richness and community composition. While the authors argue for taking a macroecological approach to studying reef herbivory, they ignore differences among sites and regions with respect to herbivore community richness and composition (alpha and beta diversity). Fishing likely impacts both metrics by way of selectively removing large bodied species (which will in turn influence biomass and thus impact bite rate). See Lefcheck et al. 2019 (Science Advances) as an example where herbivore community biomass, richness, and composition collectively account for much of the observed variance in turf grazing rates on Caribbean coral reefs (that is, after statistically controlling for bottom-up habitat influences on herbivore bite rate). At a minimum, I think the potential role of herbivore community richness/composition should be briefly addressed in the Discussion (a sentence or two) as another potential source of unexplained variance in grazing rate in this study (see technical comment below).</w:t>
       </w:r>
     </w:p>
     <w:p>
@@ -915,29 +1032,7 @@
           <w:szCs w:val="22"/>
           <w:shd w:val="clear" w:color="auto" w:fill="FFFFFF"/>
         </w:rPr>
-        <w:t xml:space="preserve"> (</w:t>
-      </w:r>
-      <w:proofErr w:type="spellStart"/>
-      <w:r>
-        <w:rPr>
-          <w:rFonts w:ascii="Times New Roman" w:eastAsia="Times New Roman" w:hAnsi="Times New Roman" w:cs="Times New Roman"/>
-          <w:color w:val="0070C0"/>
-          <w:sz w:val="22"/>
-          <w:szCs w:val="22"/>
-          <w:shd w:val="clear" w:color="auto" w:fill="FFFFFF"/>
-        </w:rPr>
-        <w:t>i.e</w:t>
-      </w:r>
-      <w:proofErr w:type="spellEnd"/>
-      <w:r>
-        <w:rPr>
-          <w:rFonts w:ascii="Times New Roman" w:eastAsia="Times New Roman" w:hAnsi="Times New Roman" w:cs="Times New Roman"/>
-          <w:color w:val="0070C0"/>
-          <w:sz w:val="22"/>
-          <w:szCs w:val="22"/>
-          <w:shd w:val="clear" w:color="auto" w:fill="FFFFFF"/>
-        </w:rPr>
-        <w:t xml:space="preserve"> top-down </w:t>
+        <w:t xml:space="preserve"> (i.e top-down </w:t>
       </w:r>
       <w:r>
         <w:rPr>
@@ -1127,7 +1222,18 @@
           <w:szCs w:val="22"/>
           <w:shd w:val="clear" w:color="auto" w:fill="FFFFFF"/>
         </w:rPr>
-        <w:t>To clarify these distinctions, w</w:t>
+        <w:t xml:space="preserve">To clarify </w:t>
+      </w:r>
+      <w:r>
+        <w:rPr>
+          <w:rFonts w:ascii="Times New Roman" w:eastAsia="Times New Roman" w:hAnsi="Times New Roman" w:cs="Times New Roman"/>
+          <w:color w:val="0070C0"/>
+          <w:sz w:val="22"/>
+          <w:szCs w:val="22"/>
+          <w:shd w:val="clear" w:color="auto" w:fill="FFFFFF"/>
+        </w:rPr>
+        <w:lastRenderedPageBreak/>
+        <w:t>these distinctions, w</w:t>
       </w:r>
       <w:r>
         <w:rPr>
@@ -1195,7 +1301,6 @@
           <w:szCs w:val="22"/>
           <w:shd w:val="clear" w:color="auto" w:fill="FFFFFF"/>
         </w:rPr>
-        <w:lastRenderedPageBreak/>
         <w:t>(4) Lastly, the statistics need clarification (see below). I feel confident in the authors execution, but some additional information is needed to ensure that correct decisions were made.</w:t>
       </w:r>
     </w:p>
@@ -1248,19 +1353,67 @@
           <w:szCs w:val="22"/>
           <w:shd w:val="clear" w:color="auto" w:fill="FFFFFF"/>
         </w:rPr>
-        <w:t xml:space="preserve"> communication of the statistical models. We now demonstrate that model covariates were not collinear, and justify the use of fishable biomass as a metric of exploitation pressure that is not strongly dependent on herbivore biomass.</w:t>
-      </w:r>
-      <w:r>
-        <w:rPr>
-          <w:rFonts w:ascii="Times New Roman" w:eastAsia="Times New Roman" w:hAnsi="Times New Roman" w:cs="Times New Roman"/>
-          <w:color w:val="000000"/>
-          <w:sz w:val="22"/>
-          <w:szCs w:val="22"/>
-        </w:rPr>
-        <w:br/>
-      </w:r>
-      <w:bookmarkStart w:id="0" w:name="_GoBack"/>
-      <w:bookmarkEnd w:id="0"/>
+        <w:t xml:space="preserve"> communication of the statistical models. We now demonstrate that model covariates were not collinear</w:t>
+      </w:r>
+      <w:r>
+        <w:rPr>
+          <w:rFonts w:ascii="Times New Roman" w:eastAsia="Times New Roman" w:hAnsi="Times New Roman" w:cs="Times New Roman"/>
+          <w:color w:val="0070C0"/>
+          <w:sz w:val="22"/>
+          <w:szCs w:val="22"/>
+          <w:shd w:val="clear" w:color="auto" w:fill="FFFFFF"/>
+        </w:rPr>
+        <w:t xml:space="preserve"> (L249)</w:t>
+      </w:r>
+      <w:r>
+        <w:rPr>
+          <w:rFonts w:ascii="Times New Roman" w:eastAsia="Times New Roman" w:hAnsi="Times New Roman" w:cs="Times New Roman"/>
+          <w:color w:val="0070C0"/>
+          <w:sz w:val="22"/>
+          <w:szCs w:val="22"/>
+          <w:shd w:val="clear" w:color="auto" w:fill="FFFFFF"/>
+        </w:rPr>
+        <w:t>, and justify the use of fishable biomass as a metric of exploitation pressure that is not strongly dependent on herbivore biomass</w:t>
+      </w:r>
+      <w:r>
+        <w:rPr>
+          <w:rFonts w:ascii="Times New Roman" w:eastAsia="Times New Roman" w:hAnsi="Times New Roman" w:cs="Times New Roman"/>
+          <w:color w:val="0070C0"/>
+          <w:sz w:val="22"/>
+          <w:szCs w:val="22"/>
+          <w:shd w:val="clear" w:color="auto" w:fill="FFFFFF"/>
+        </w:rPr>
+        <w:t xml:space="preserve"> (L212-214)</w:t>
+      </w:r>
+      <w:r>
+        <w:rPr>
+          <w:rFonts w:ascii="Times New Roman" w:eastAsia="Times New Roman" w:hAnsi="Times New Roman" w:cs="Times New Roman"/>
+          <w:color w:val="0070C0"/>
+          <w:sz w:val="22"/>
+          <w:szCs w:val="22"/>
+          <w:shd w:val="clear" w:color="auto" w:fill="FFFFFF"/>
+        </w:rPr>
+        <w:t>.</w:t>
+      </w:r>
+      <w:r>
+        <w:rPr>
+          <w:rFonts w:ascii="Times New Roman" w:eastAsia="Times New Roman" w:hAnsi="Times New Roman" w:cs="Times New Roman"/>
+          <w:color w:val="0070C0"/>
+          <w:sz w:val="22"/>
+          <w:szCs w:val="22"/>
+          <w:shd w:val="clear" w:color="auto" w:fill="FFFFFF"/>
+        </w:rPr>
+        <w:t xml:space="preserve"> Please see our more detailed responses below.</w:t>
+      </w:r>
+      <w:r>
+        <w:rPr>
+          <w:rFonts w:ascii="Times New Roman" w:eastAsia="Times New Roman" w:hAnsi="Times New Roman" w:cs="Times New Roman"/>
+          <w:color w:val="000000"/>
+          <w:sz w:val="22"/>
+          <w:szCs w:val="22"/>
+        </w:rPr>
+        <w:br/>
+      </w:r>
       <w:r>
         <w:rPr>
           <w:rFonts w:ascii="Times New Roman" w:eastAsia="Times New Roman" w:hAnsi="Times New Roman" w:cs="Times New Roman"/>
@@ -1477,29 +1630,7 @@
           <w:szCs w:val="22"/>
           <w:shd w:val="clear" w:color="auto" w:fill="FFFFFF"/>
         </w:rPr>
-        <w:t xml:space="preserve">Added detail that A Hoey and A </w:t>
-      </w:r>
-      <w:proofErr w:type="spellStart"/>
-      <w:r>
-        <w:rPr>
-          <w:rFonts w:ascii="Times New Roman" w:eastAsia="Times New Roman" w:hAnsi="Times New Roman" w:cs="Times New Roman"/>
-          <w:color w:val="0070C0"/>
-          <w:sz w:val="22"/>
-          <w:szCs w:val="22"/>
-          <w:shd w:val="clear" w:color="auto" w:fill="FFFFFF"/>
-        </w:rPr>
-        <w:t>Graba</w:t>
-      </w:r>
-      <w:proofErr w:type="spellEnd"/>
-      <w:r>
-        <w:rPr>
-          <w:rFonts w:ascii="Times New Roman" w:eastAsia="Times New Roman" w:hAnsi="Times New Roman" w:cs="Times New Roman"/>
-          <w:color w:val="0070C0"/>
-          <w:sz w:val="22"/>
-          <w:szCs w:val="22"/>
-          <w:shd w:val="clear" w:color="auto" w:fill="FFFFFF"/>
-        </w:rPr>
-        <w:t>-Landry conducted feeding surveys.</w:t>
+        <w:t>Added detail that A Hoey and A Graba-Landry conducted feeding surveys.</w:t>
       </w:r>
       <w:r>
         <w:rPr>
@@ -1605,61 +1736,231 @@
       <w:pPr>
         <w:rPr>
           <w:rFonts w:ascii="Times New Roman" w:eastAsia="Times New Roman" w:hAnsi="Times New Roman" w:cs="Times New Roman"/>
-          <w:color w:val="000000"/>
-          <w:sz w:val="22"/>
-          <w:szCs w:val="22"/>
-          <w:shd w:val="clear" w:color="auto" w:fill="FFFFFF"/>
-        </w:rPr>
-      </w:pPr>
-      <w:r>
-        <w:rPr>
-          <w:rFonts w:ascii="Times New Roman" w:eastAsia="Times New Roman" w:hAnsi="Times New Roman" w:cs="Times New Roman"/>
-          <w:color w:val="0070C0"/>
-          <w:sz w:val="22"/>
-          <w:szCs w:val="22"/>
-          <w:shd w:val="clear" w:color="auto" w:fill="FFFFFF"/>
-        </w:rPr>
-        <w:t>We tested for collinearity using Pearson correlations</w:t>
-      </w:r>
-      <w:r>
-        <w:rPr>
-          <w:rFonts w:ascii="Times New Roman" w:eastAsia="Times New Roman" w:hAnsi="Times New Roman" w:cs="Times New Roman"/>
-          <w:color w:val="0070C0"/>
-          <w:sz w:val="22"/>
-          <w:szCs w:val="22"/>
-          <w:shd w:val="clear" w:color="auto" w:fill="FFFFFF"/>
-        </w:rPr>
-        <w:t xml:space="preserve"> (r) and variance inflation factors (VIF) in global models</w:t>
-      </w:r>
-      <w:r>
-        <w:rPr>
-          <w:rFonts w:ascii="Times New Roman" w:eastAsia="Times New Roman" w:hAnsi="Times New Roman" w:cs="Times New Roman"/>
-          <w:color w:val="0070C0"/>
-          <w:sz w:val="22"/>
-          <w:szCs w:val="22"/>
-          <w:shd w:val="clear" w:color="auto" w:fill="FFFFFF"/>
-        </w:rPr>
-        <w:t>. No two covariates were strongly correlated</w:t>
-      </w:r>
-      <w:r>
-        <w:rPr>
-          <w:rFonts w:ascii="Times New Roman" w:eastAsia="Times New Roman" w:hAnsi="Times New Roman" w:cs="Times New Roman"/>
-          <w:color w:val="0070C0"/>
-          <w:sz w:val="22"/>
-          <w:szCs w:val="22"/>
-          <w:shd w:val="clear" w:color="auto" w:fill="FFFFFF"/>
-        </w:rPr>
-        <w:t xml:space="preserve"> (r &lt; 0.5), and all covariates had low VIF (&lt; XX)</w:t>
-      </w:r>
-      <w:r>
-        <w:rPr>
-          <w:rFonts w:ascii="Times New Roman" w:eastAsia="Times New Roman" w:hAnsi="Times New Roman" w:cs="Times New Roman"/>
-          <w:color w:val="0070C0"/>
-          <w:sz w:val="22"/>
-          <w:szCs w:val="22"/>
-          <w:shd w:val="clear" w:color="auto" w:fill="FFFFFF"/>
-        </w:rPr>
-        <w:t>. We have added this detail at LX.</w:t>
+          <w:color w:val="0070C0"/>
+          <w:sz w:val="22"/>
+          <w:szCs w:val="22"/>
+          <w:shd w:val="clear" w:color="auto" w:fill="FFFFFF"/>
+        </w:rPr>
+      </w:pPr>
+      <w:r>
+        <w:rPr>
+          <w:rFonts w:ascii="Times New Roman" w:eastAsia="Times New Roman" w:hAnsi="Times New Roman" w:cs="Times New Roman"/>
+          <w:color w:val="0070C0"/>
+          <w:sz w:val="22"/>
+          <w:szCs w:val="22"/>
+          <w:shd w:val="clear" w:color="auto" w:fill="FFFFFF"/>
+        </w:rPr>
+        <w:t xml:space="preserve">We tested for collinearity </w:t>
+      </w:r>
+      <w:r>
+        <w:rPr>
+          <w:rFonts w:ascii="Times New Roman" w:eastAsia="Times New Roman" w:hAnsi="Times New Roman" w:cs="Times New Roman"/>
+          <w:color w:val="0070C0"/>
+          <w:sz w:val="22"/>
+          <w:szCs w:val="22"/>
+          <w:shd w:val="clear" w:color="auto" w:fill="FFFFFF"/>
+        </w:rPr>
+        <w:t xml:space="preserve">by estimating the </w:t>
+      </w:r>
+      <w:r>
+        <w:rPr>
+          <w:rFonts w:ascii="Times New Roman" w:eastAsia="Times New Roman" w:hAnsi="Times New Roman" w:cs="Times New Roman"/>
+          <w:color w:val="0070C0"/>
+          <w:sz w:val="22"/>
+          <w:szCs w:val="22"/>
+          <w:shd w:val="clear" w:color="auto" w:fill="FFFFFF"/>
+        </w:rPr>
+        <w:t>variance inflation factor</w:t>
+      </w:r>
+      <w:r>
+        <w:rPr>
+          <w:rFonts w:ascii="Times New Roman" w:eastAsia="Times New Roman" w:hAnsi="Times New Roman" w:cs="Times New Roman"/>
+          <w:color w:val="0070C0"/>
+          <w:sz w:val="22"/>
+          <w:szCs w:val="22"/>
+          <w:shd w:val="clear" w:color="auto" w:fill="FFFFFF"/>
+        </w:rPr>
+        <w:t xml:space="preserve"> </w:t>
+      </w:r>
+      <w:r>
+        <w:rPr>
+          <w:rFonts w:ascii="Times New Roman" w:eastAsia="Times New Roman" w:hAnsi="Times New Roman" w:cs="Times New Roman"/>
+          <w:color w:val="0070C0"/>
+          <w:sz w:val="22"/>
+          <w:szCs w:val="22"/>
+          <w:shd w:val="clear" w:color="auto" w:fill="FFFFFF"/>
+        </w:rPr>
+        <w:t>(VIF)</w:t>
+      </w:r>
+      <w:r>
+        <w:rPr>
+          <w:rFonts w:ascii="Times New Roman" w:eastAsia="Times New Roman" w:hAnsi="Times New Roman" w:cs="Times New Roman"/>
+          <w:color w:val="0070C0"/>
+          <w:sz w:val="22"/>
+          <w:szCs w:val="22"/>
+          <w:shd w:val="clear" w:color="auto" w:fill="FFFFFF"/>
+        </w:rPr>
+        <w:t xml:space="preserve"> of each covariate in</w:t>
+      </w:r>
+      <w:r>
+        <w:rPr>
+          <w:rFonts w:ascii="Times New Roman" w:eastAsia="Times New Roman" w:hAnsi="Times New Roman" w:cs="Times New Roman"/>
+          <w:color w:val="0070C0"/>
+          <w:sz w:val="22"/>
+          <w:szCs w:val="22"/>
+          <w:shd w:val="clear" w:color="auto" w:fill="FFFFFF"/>
+        </w:rPr>
+        <w:t xml:space="preserve"> </w:t>
+      </w:r>
+      <w:r>
+        <w:rPr>
+          <w:rFonts w:ascii="Times New Roman" w:eastAsia="Times New Roman" w:hAnsi="Times New Roman" w:cs="Times New Roman"/>
+          <w:color w:val="0070C0"/>
+          <w:sz w:val="22"/>
+          <w:szCs w:val="22"/>
+          <w:shd w:val="clear" w:color="auto" w:fill="FFFFFF"/>
+        </w:rPr>
+        <w:t>the</w:t>
+      </w:r>
+      <w:r>
+        <w:rPr>
+          <w:rFonts w:ascii="Times New Roman" w:eastAsia="Times New Roman" w:hAnsi="Times New Roman" w:cs="Times New Roman"/>
+          <w:color w:val="0070C0"/>
+          <w:sz w:val="22"/>
+          <w:szCs w:val="22"/>
+          <w:shd w:val="clear" w:color="auto" w:fill="FFFFFF"/>
+        </w:rPr>
+        <w:t xml:space="preserve"> global model</w:t>
+      </w:r>
+      <w:r>
+        <w:rPr>
+          <w:rFonts w:ascii="Times New Roman" w:eastAsia="Times New Roman" w:hAnsi="Times New Roman" w:cs="Times New Roman"/>
+          <w:color w:val="0070C0"/>
+          <w:sz w:val="22"/>
+          <w:szCs w:val="22"/>
+          <w:shd w:val="clear" w:color="auto" w:fill="FFFFFF"/>
+        </w:rPr>
+        <w:t>s</w:t>
+      </w:r>
+      <w:r>
+        <w:rPr>
+          <w:rFonts w:ascii="Times New Roman" w:eastAsia="Times New Roman" w:hAnsi="Times New Roman" w:cs="Times New Roman"/>
+          <w:color w:val="0070C0"/>
+          <w:sz w:val="22"/>
+          <w:szCs w:val="22"/>
+          <w:shd w:val="clear" w:color="auto" w:fill="FFFFFF"/>
+        </w:rPr>
+        <w:t xml:space="preserve">. </w:t>
+      </w:r>
+      <w:r>
+        <w:rPr>
+          <w:rFonts w:ascii="Times New Roman" w:eastAsia="Times New Roman" w:hAnsi="Times New Roman" w:cs="Times New Roman"/>
+          <w:color w:val="0070C0"/>
+          <w:sz w:val="22"/>
+          <w:szCs w:val="22"/>
+          <w:shd w:val="clear" w:color="auto" w:fill="FFFFFF"/>
+        </w:rPr>
+        <w:t>A</w:t>
+      </w:r>
+      <w:r>
+        <w:rPr>
+          <w:rFonts w:ascii="Times New Roman" w:eastAsia="Times New Roman" w:hAnsi="Times New Roman" w:cs="Times New Roman"/>
+          <w:color w:val="0070C0"/>
+          <w:sz w:val="22"/>
+          <w:szCs w:val="22"/>
+          <w:shd w:val="clear" w:color="auto" w:fill="FFFFFF"/>
+        </w:rPr>
+        <w:t xml:space="preserve">ll covariates had low VIF (&lt; </w:t>
+      </w:r>
+      <w:r>
+        <w:rPr>
+          <w:rFonts w:ascii="Times New Roman" w:eastAsia="Times New Roman" w:hAnsi="Times New Roman" w:cs="Times New Roman"/>
+          <w:color w:val="0070C0"/>
+          <w:sz w:val="22"/>
+          <w:szCs w:val="22"/>
+          <w:shd w:val="clear" w:color="auto" w:fill="FFFFFF"/>
+        </w:rPr>
+        <w:t>2</w:t>
+      </w:r>
+      <w:r>
+        <w:rPr>
+          <w:rFonts w:ascii="Times New Roman" w:eastAsia="Times New Roman" w:hAnsi="Times New Roman" w:cs="Times New Roman"/>
+          <w:color w:val="0070C0"/>
+          <w:sz w:val="22"/>
+          <w:szCs w:val="22"/>
+          <w:shd w:val="clear" w:color="auto" w:fill="FFFFFF"/>
+        </w:rPr>
+        <w:t>)</w:t>
+      </w:r>
+      <w:r>
+        <w:rPr>
+          <w:rFonts w:ascii="Times New Roman" w:eastAsia="Times New Roman" w:hAnsi="Times New Roman" w:cs="Times New Roman"/>
+          <w:color w:val="0070C0"/>
+          <w:sz w:val="22"/>
+          <w:szCs w:val="22"/>
+          <w:shd w:val="clear" w:color="auto" w:fill="FFFFFF"/>
+        </w:rPr>
+        <w:t>, meeting the recommended guideline of including only covariates with VIF below 3 (Zuur et al. 2009, Mixed Effects Models and Extensions in R)</w:t>
+      </w:r>
+      <w:r>
+        <w:rPr>
+          <w:rFonts w:ascii="Times New Roman" w:eastAsia="Times New Roman" w:hAnsi="Times New Roman" w:cs="Times New Roman"/>
+          <w:color w:val="0070C0"/>
+          <w:sz w:val="22"/>
+          <w:szCs w:val="22"/>
+          <w:shd w:val="clear" w:color="auto" w:fill="FFFFFF"/>
+        </w:rPr>
+        <w:t xml:space="preserve">. We have added this detail </w:t>
+      </w:r>
+      <w:r>
+        <w:rPr>
+          <w:rFonts w:ascii="Times New Roman" w:eastAsia="Times New Roman" w:hAnsi="Times New Roman" w:cs="Times New Roman"/>
+          <w:color w:val="0070C0"/>
+          <w:sz w:val="22"/>
+          <w:szCs w:val="22"/>
+          <w:shd w:val="clear" w:color="auto" w:fill="FFFFFF"/>
+        </w:rPr>
+        <w:t>to the Methods (</w:t>
+      </w:r>
+      <w:r>
+        <w:rPr>
+          <w:rFonts w:ascii="Times New Roman" w:eastAsia="Times New Roman" w:hAnsi="Times New Roman" w:cs="Times New Roman"/>
+          <w:color w:val="0070C0"/>
+          <w:sz w:val="22"/>
+          <w:szCs w:val="22"/>
+          <w:shd w:val="clear" w:color="auto" w:fill="FFFFFF"/>
+        </w:rPr>
+        <w:t>L</w:t>
+      </w:r>
+      <w:r>
+        <w:rPr>
+          <w:rFonts w:ascii="Times New Roman" w:eastAsia="Times New Roman" w:hAnsi="Times New Roman" w:cs="Times New Roman"/>
+          <w:color w:val="0070C0"/>
+          <w:sz w:val="22"/>
+          <w:szCs w:val="22"/>
+          <w:shd w:val="clear" w:color="auto" w:fill="FFFFFF"/>
+        </w:rPr>
+        <w:t>246-248</w:t>
+      </w:r>
+      <w:r>
+        <w:rPr>
+          <w:rFonts w:ascii="Times New Roman" w:eastAsia="Times New Roman" w:hAnsi="Times New Roman" w:cs="Times New Roman"/>
+          <w:color w:val="0070C0"/>
+          <w:sz w:val="22"/>
+          <w:szCs w:val="22"/>
+          <w:shd w:val="clear" w:color="auto" w:fill="FFFFFF"/>
+        </w:rPr>
+        <w:t>)</w:t>
+      </w:r>
+      <w:r>
+        <w:rPr>
+          <w:rFonts w:ascii="Times New Roman" w:eastAsia="Times New Roman" w:hAnsi="Times New Roman" w:cs="Times New Roman"/>
+          <w:color w:val="0070C0"/>
+          <w:sz w:val="22"/>
+          <w:szCs w:val="22"/>
+          <w:shd w:val="clear" w:color="auto" w:fill="FFFFFF"/>
+        </w:rPr>
+        <w:t>.</w:t>
       </w:r>
       <w:r>
         <w:rPr>
@@ -1719,7 +2020,310 @@
           <w:szCs w:val="22"/>
           <w:shd w:val="clear" w:color="auto" w:fill="FFFFFF"/>
         </w:rPr>
-        <w:t>Fishable biomass is primarily comprised of large-bodied predatory fishes that are typically targeted in reef fisheries. Fishable biomass and cropper/scraper biomass were also only weakly correlated, which indicates that fishable biomass estimates capture additional information on the exploitation pressure at each reef. We have clarified these details.</w:t>
+        <w:t xml:space="preserve">Fishable biomass is primarily comprised of large-bodied predatory fishes </w:t>
+      </w:r>
+      <w:r>
+        <w:rPr>
+          <w:rFonts w:ascii="Times New Roman" w:eastAsia="Times New Roman" w:hAnsi="Times New Roman" w:cs="Times New Roman"/>
+          <w:color w:val="0070C0"/>
+          <w:sz w:val="22"/>
+          <w:szCs w:val="22"/>
+          <w:shd w:val="clear" w:color="auto" w:fill="FFFFFF"/>
+        </w:rPr>
+        <w:t>which</w:t>
+      </w:r>
+      <w:r>
+        <w:rPr>
+          <w:rFonts w:ascii="Times New Roman" w:eastAsia="Times New Roman" w:hAnsi="Times New Roman" w:cs="Times New Roman"/>
+          <w:color w:val="0070C0"/>
+          <w:sz w:val="22"/>
+          <w:szCs w:val="22"/>
+          <w:shd w:val="clear" w:color="auto" w:fill="FFFFFF"/>
+        </w:rPr>
+        <w:t xml:space="preserve"> are typically targeted </w:t>
+      </w:r>
+      <w:r>
+        <w:rPr>
+          <w:rFonts w:ascii="Times New Roman" w:eastAsia="Times New Roman" w:hAnsi="Times New Roman" w:cs="Times New Roman"/>
+          <w:color w:val="0070C0"/>
+          <w:sz w:val="22"/>
+          <w:szCs w:val="22"/>
+          <w:shd w:val="clear" w:color="auto" w:fill="FFFFFF"/>
+        </w:rPr>
+        <w:t xml:space="preserve">by </w:t>
+      </w:r>
+      <w:r>
+        <w:rPr>
+          <w:rFonts w:ascii="Times New Roman" w:eastAsia="Times New Roman" w:hAnsi="Times New Roman" w:cs="Times New Roman"/>
+          <w:color w:val="0070C0"/>
+          <w:sz w:val="22"/>
+          <w:szCs w:val="22"/>
+          <w:shd w:val="clear" w:color="auto" w:fill="FFFFFF"/>
+        </w:rPr>
+        <w:t>reef fisheries</w:t>
+      </w:r>
+      <w:r>
+        <w:rPr>
+          <w:rFonts w:ascii="Times New Roman" w:eastAsia="Times New Roman" w:hAnsi="Times New Roman" w:cs="Times New Roman"/>
+          <w:color w:val="0070C0"/>
+          <w:sz w:val="22"/>
+          <w:szCs w:val="22"/>
+          <w:shd w:val="clear" w:color="auto" w:fill="FFFFFF"/>
+        </w:rPr>
+        <w:t>, and thus represents a more finely-resolved metric of fishing pressure than our categorical covariate ‘fished – protected – remote’.</w:t>
+      </w:r>
+      <w:r>
+        <w:rPr>
+          <w:rFonts w:ascii="Times New Roman" w:eastAsia="Times New Roman" w:hAnsi="Times New Roman" w:cs="Times New Roman"/>
+          <w:color w:val="0070C0"/>
+          <w:sz w:val="22"/>
+          <w:szCs w:val="22"/>
+          <w:shd w:val="clear" w:color="auto" w:fill="FFFFFF"/>
+        </w:rPr>
+        <w:t xml:space="preserve"> Fishable biomass has been widely used to measure exploitation pressure in the Indian Ocean, and is predicted by other fishing metrics such as population </w:t>
+      </w:r>
+      <w:r>
+        <w:rPr>
+          <w:rFonts w:ascii="Times New Roman" w:eastAsia="Times New Roman" w:hAnsi="Times New Roman" w:cs="Times New Roman"/>
+          <w:color w:val="0070C0"/>
+          <w:sz w:val="22"/>
+          <w:szCs w:val="22"/>
+          <w:shd w:val="clear" w:color="auto" w:fill="FFFFFF"/>
+        </w:rPr>
+        <w:lastRenderedPageBreak/>
+        <w:t xml:space="preserve">size and access to markets (L209-212). </w:t>
+      </w:r>
+      <w:r>
+        <w:rPr>
+          <w:rFonts w:ascii="Times New Roman" w:eastAsia="Times New Roman" w:hAnsi="Times New Roman" w:cs="Times New Roman"/>
+          <w:color w:val="0070C0"/>
+          <w:sz w:val="22"/>
+          <w:szCs w:val="22"/>
+          <w:shd w:val="clear" w:color="auto" w:fill="FFFFFF"/>
+        </w:rPr>
+        <w:t>Although herbivores are targeted at these reefs</w:t>
+      </w:r>
+      <w:r>
+        <w:rPr>
+          <w:rFonts w:ascii="Times New Roman" w:eastAsia="Times New Roman" w:hAnsi="Times New Roman" w:cs="Times New Roman"/>
+          <w:color w:val="0070C0"/>
+          <w:sz w:val="22"/>
+          <w:szCs w:val="22"/>
+          <w:shd w:val="clear" w:color="auto" w:fill="FFFFFF"/>
+        </w:rPr>
+        <w:t xml:space="preserve"> and this could potentially bias our analysis</w:t>
+      </w:r>
+      <w:r>
+        <w:rPr>
+          <w:rFonts w:ascii="Times New Roman" w:eastAsia="Times New Roman" w:hAnsi="Times New Roman" w:cs="Times New Roman"/>
+          <w:color w:val="0070C0"/>
+          <w:sz w:val="22"/>
+          <w:szCs w:val="22"/>
+          <w:shd w:val="clear" w:color="auto" w:fill="FFFFFF"/>
+        </w:rPr>
+        <w:t>,</w:t>
+      </w:r>
+      <w:r>
+        <w:rPr>
+          <w:rFonts w:ascii="Times New Roman" w:eastAsia="Times New Roman" w:hAnsi="Times New Roman" w:cs="Times New Roman"/>
+          <w:color w:val="0070C0"/>
+          <w:sz w:val="22"/>
+          <w:szCs w:val="22"/>
+          <w:shd w:val="clear" w:color="auto" w:fill="FFFFFF"/>
+        </w:rPr>
+        <w:t xml:space="preserve"> </w:t>
+      </w:r>
+      <w:r>
+        <w:rPr>
+          <w:rFonts w:ascii="Times New Roman" w:eastAsia="Times New Roman" w:hAnsi="Times New Roman" w:cs="Times New Roman"/>
+          <w:color w:val="0070C0"/>
+          <w:sz w:val="22"/>
+          <w:szCs w:val="22"/>
+          <w:shd w:val="clear" w:color="auto" w:fill="FFFFFF"/>
+        </w:rPr>
+        <w:t>f</w:t>
+      </w:r>
+      <w:r>
+        <w:rPr>
+          <w:rFonts w:ascii="Times New Roman" w:eastAsia="Times New Roman" w:hAnsi="Times New Roman" w:cs="Times New Roman"/>
+          <w:color w:val="0070C0"/>
+          <w:sz w:val="22"/>
+          <w:szCs w:val="22"/>
+          <w:shd w:val="clear" w:color="auto" w:fill="FFFFFF"/>
+        </w:rPr>
+        <w:t xml:space="preserve">ishable biomass </w:t>
+      </w:r>
+      <w:r>
+        <w:rPr>
+          <w:rFonts w:ascii="Times New Roman" w:eastAsia="Times New Roman" w:hAnsi="Times New Roman" w:cs="Times New Roman"/>
+          <w:color w:val="0070C0"/>
+          <w:sz w:val="22"/>
+          <w:szCs w:val="22"/>
+          <w:shd w:val="clear" w:color="auto" w:fill="FFFFFF"/>
+        </w:rPr>
+        <w:t xml:space="preserve">was </w:t>
+      </w:r>
+      <w:r>
+        <w:rPr>
+          <w:rFonts w:ascii="Times New Roman" w:eastAsia="Times New Roman" w:hAnsi="Times New Roman" w:cs="Times New Roman"/>
+          <w:color w:val="0070C0"/>
+          <w:sz w:val="22"/>
+          <w:szCs w:val="22"/>
+          <w:shd w:val="clear" w:color="auto" w:fill="FFFFFF"/>
+        </w:rPr>
+        <w:t>also only weakly correlated</w:t>
+      </w:r>
+      <w:r>
+        <w:rPr>
+          <w:rFonts w:ascii="Times New Roman" w:eastAsia="Times New Roman" w:hAnsi="Times New Roman" w:cs="Times New Roman"/>
+          <w:color w:val="0070C0"/>
+          <w:sz w:val="22"/>
+          <w:szCs w:val="22"/>
+          <w:shd w:val="clear" w:color="auto" w:fill="FFFFFF"/>
+        </w:rPr>
+        <w:t xml:space="preserve"> with cropper (Pearson’</w:t>
+      </w:r>
+      <w:r>
+        <w:rPr>
+          <w:rFonts w:ascii="Times New Roman" w:eastAsia="Times New Roman" w:hAnsi="Times New Roman" w:cs="Times New Roman"/>
+          <w:color w:val="0070C0"/>
+          <w:sz w:val="22"/>
+          <w:szCs w:val="22"/>
+          <w:shd w:val="clear" w:color="auto" w:fill="FFFFFF"/>
+        </w:rPr>
+        <w:t>s</w:t>
+      </w:r>
+      <w:r>
+        <w:rPr>
+          <w:rFonts w:ascii="Times New Roman" w:eastAsia="Times New Roman" w:hAnsi="Times New Roman" w:cs="Times New Roman"/>
+          <w:color w:val="0070C0"/>
+          <w:sz w:val="22"/>
+          <w:szCs w:val="22"/>
+          <w:shd w:val="clear" w:color="auto" w:fill="FFFFFF"/>
+        </w:rPr>
+        <w:t xml:space="preserve"> </w:t>
+      </w:r>
+      <w:r>
+        <w:rPr>
+          <w:rFonts w:ascii="Times New Roman" w:eastAsia="Times New Roman" w:hAnsi="Times New Roman" w:cs="Times New Roman"/>
+          <w:i/>
+          <w:iCs/>
+          <w:color w:val="0070C0"/>
+          <w:sz w:val="22"/>
+          <w:szCs w:val="22"/>
+          <w:shd w:val="clear" w:color="auto" w:fill="FFFFFF"/>
+        </w:rPr>
+        <w:t>r</w:t>
+      </w:r>
+      <w:r>
+        <w:rPr>
+          <w:rFonts w:ascii="Times New Roman" w:eastAsia="Times New Roman" w:hAnsi="Times New Roman" w:cs="Times New Roman"/>
+          <w:color w:val="0070C0"/>
+          <w:sz w:val="22"/>
+          <w:szCs w:val="22"/>
+          <w:shd w:val="clear" w:color="auto" w:fill="FFFFFF"/>
+        </w:rPr>
+        <w:t xml:space="preserve"> = 0.</w:t>
+      </w:r>
+      <w:r>
+        <w:rPr>
+          <w:rFonts w:ascii="Times New Roman" w:eastAsia="Times New Roman" w:hAnsi="Times New Roman" w:cs="Times New Roman"/>
+          <w:color w:val="0070C0"/>
+          <w:sz w:val="22"/>
+          <w:szCs w:val="22"/>
+          <w:shd w:val="clear" w:color="auto" w:fill="FFFFFF"/>
+        </w:rPr>
+        <w:t>50</w:t>
+      </w:r>
+      <w:r>
+        <w:rPr>
+          <w:rFonts w:ascii="Times New Roman" w:eastAsia="Times New Roman" w:hAnsi="Times New Roman" w:cs="Times New Roman"/>
+          <w:color w:val="0070C0"/>
+          <w:sz w:val="22"/>
+          <w:szCs w:val="22"/>
+          <w:shd w:val="clear" w:color="auto" w:fill="FFFFFF"/>
+        </w:rPr>
+        <w:t>) and scraper biomass (r =</w:t>
+      </w:r>
+      <w:r>
+        <w:rPr>
+          <w:rFonts w:ascii="Times New Roman" w:eastAsia="Times New Roman" w:hAnsi="Times New Roman" w:cs="Times New Roman"/>
+          <w:color w:val="0070C0"/>
+          <w:sz w:val="22"/>
+          <w:szCs w:val="22"/>
+          <w:shd w:val="clear" w:color="auto" w:fill="FFFFFF"/>
+        </w:rPr>
+        <w:t xml:space="preserve"> 0.48)</w:t>
+      </w:r>
+      <w:r>
+        <w:rPr>
+          <w:rFonts w:ascii="Times New Roman" w:eastAsia="Times New Roman" w:hAnsi="Times New Roman" w:cs="Times New Roman"/>
+          <w:color w:val="0070C0"/>
+          <w:sz w:val="22"/>
+          <w:szCs w:val="22"/>
+          <w:shd w:val="clear" w:color="auto" w:fill="FFFFFF"/>
+        </w:rPr>
+        <w:t>, and so</w:t>
+      </w:r>
+      <w:r>
+        <w:rPr>
+          <w:rFonts w:ascii="Times New Roman" w:eastAsia="Times New Roman" w:hAnsi="Times New Roman" w:cs="Times New Roman"/>
+          <w:color w:val="0070C0"/>
+          <w:sz w:val="22"/>
+          <w:szCs w:val="22"/>
+          <w:shd w:val="clear" w:color="auto" w:fill="FFFFFF"/>
+        </w:rPr>
+        <w:t xml:space="preserve"> indicat</w:t>
+      </w:r>
+      <w:r>
+        <w:rPr>
+          <w:rFonts w:ascii="Times New Roman" w:eastAsia="Times New Roman" w:hAnsi="Times New Roman" w:cs="Times New Roman"/>
+          <w:color w:val="0070C0"/>
+          <w:sz w:val="22"/>
+          <w:szCs w:val="22"/>
+          <w:shd w:val="clear" w:color="auto" w:fill="FFFFFF"/>
+        </w:rPr>
+        <w:t xml:space="preserve">es </w:t>
+      </w:r>
+      <w:r>
+        <w:rPr>
+          <w:rFonts w:ascii="Times New Roman" w:eastAsia="Times New Roman" w:hAnsi="Times New Roman" w:cs="Times New Roman"/>
+          <w:color w:val="0070C0"/>
+          <w:sz w:val="22"/>
+          <w:szCs w:val="22"/>
+          <w:shd w:val="clear" w:color="auto" w:fill="FFFFFF"/>
+        </w:rPr>
+        <w:t>that fishable biomass estimates capture additional information on the exploitation pressure at each reef. We have clarified these details</w:t>
+      </w:r>
+      <w:r>
+        <w:rPr>
+          <w:rFonts w:ascii="Times New Roman" w:eastAsia="Times New Roman" w:hAnsi="Times New Roman" w:cs="Times New Roman"/>
+          <w:color w:val="0070C0"/>
+          <w:sz w:val="22"/>
+          <w:szCs w:val="22"/>
+          <w:shd w:val="clear" w:color="auto" w:fill="FFFFFF"/>
+        </w:rPr>
+        <w:t xml:space="preserve"> in the Methods (L</w:t>
+      </w:r>
+      <w:r>
+        <w:rPr>
+          <w:rFonts w:ascii="Times New Roman" w:eastAsia="Times New Roman" w:hAnsi="Times New Roman" w:cs="Times New Roman"/>
+          <w:color w:val="0070C0"/>
+          <w:sz w:val="22"/>
+          <w:szCs w:val="22"/>
+          <w:shd w:val="clear" w:color="auto" w:fill="FFFFFF"/>
+        </w:rPr>
+        <w:t>212-214</w:t>
+      </w:r>
+      <w:r>
+        <w:rPr>
+          <w:rFonts w:ascii="Times New Roman" w:eastAsia="Times New Roman" w:hAnsi="Times New Roman" w:cs="Times New Roman"/>
+          <w:color w:val="0070C0"/>
+          <w:sz w:val="22"/>
+          <w:szCs w:val="22"/>
+          <w:shd w:val="clear" w:color="auto" w:fill="FFFFFF"/>
+        </w:rPr>
+        <w:t>).</w:t>
       </w:r>
       <w:r>
         <w:rPr>
@@ -1807,7 +2411,6 @@
           <w:szCs w:val="22"/>
           <w:shd w:val="clear" w:color="auto" w:fill="FFFFFF"/>
         </w:rPr>
-        <w:lastRenderedPageBreak/>
         <w:t>line 321: One would expect this if biomass is being used both as a predictor and to compute the response variable. See comment above.</w:t>
       </w:r>
     </w:p>
@@ -1840,7 +2443,27 @@
           <w:szCs w:val="22"/>
           <w:shd w:val="clear" w:color="auto" w:fill="FFFFFF"/>
         </w:rPr>
-        <w:t>RESPONSE</w:t>
+        <w:t xml:space="preserve">Fishable biomass captures </w:t>
+      </w:r>
+      <w:r>
+        <w:rPr>
+          <w:rFonts w:ascii="Times New Roman" w:eastAsia="Times New Roman" w:hAnsi="Times New Roman" w:cs="Times New Roman"/>
+          <w:color w:val="0070C0"/>
+          <w:sz w:val="22"/>
+          <w:szCs w:val="22"/>
+          <w:shd w:val="clear" w:color="auto" w:fill="FFFFFF"/>
+        </w:rPr>
+        <w:t xml:space="preserve">information on exploitation pressure for the entire reef fish community. </w:t>
+      </w:r>
+      <w:r>
+        <w:rPr>
+          <w:rFonts w:ascii="Times New Roman" w:eastAsia="Times New Roman" w:hAnsi="Times New Roman" w:cs="Times New Roman"/>
+          <w:color w:val="0070C0"/>
+          <w:sz w:val="22"/>
+          <w:szCs w:val="22"/>
+          <w:shd w:val="clear" w:color="auto" w:fill="FFFFFF"/>
+        </w:rPr>
+        <w:t>Please see response above.</w:t>
       </w:r>
       <w:r>
         <w:rPr>
@@ -1984,29 +2607,7 @@
           <w:szCs w:val="22"/>
           <w:shd w:val="clear" w:color="auto" w:fill="FFFFFF"/>
         </w:rPr>
-        <w:t xml:space="preserve">line 437-449: Differences in the richness and composition of the herbivore assemblage may also account for some of your unexplained variance. See note above and example from </w:t>
-      </w:r>
-      <w:proofErr w:type="spellStart"/>
-      <w:r>
-        <w:rPr>
-          <w:rFonts w:ascii="Times New Roman" w:eastAsia="Times New Roman" w:hAnsi="Times New Roman" w:cs="Times New Roman"/>
-          <w:color w:val="000000"/>
-          <w:sz w:val="22"/>
-          <w:szCs w:val="22"/>
-          <w:shd w:val="clear" w:color="auto" w:fill="FFFFFF"/>
-        </w:rPr>
-        <w:t>Lefcheck</w:t>
-      </w:r>
-      <w:proofErr w:type="spellEnd"/>
-      <w:r>
-        <w:rPr>
-          <w:rFonts w:ascii="Times New Roman" w:eastAsia="Times New Roman" w:hAnsi="Times New Roman" w:cs="Times New Roman"/>
-          <w:color w:val="000000"/>
-          <w:sz w:val="22"/>
-          <w:szCs w:val="22"/>
-          <w:shd w:val="clear" w:color="auto" w:fill="FFFFFF"/>
-        </w:rPr>
-        <w:t xml:space="preserve"> et al. 2019.</w:t>
+        <w:t>line 437-449: Differences in the richness and composition of the herbivore assemblage may also account for some of your unexplained variance. See note above and example from Lefcheck et al. 2019.</w:t>
       </w:r>
     </w:p>
     <w:p/>
